--- a/Παραδοτέο 6 τελικό/Word Files/Risk-assessment-v1.0.docx
+++ b/Παραδοτέο 6 τελικό/Word Files/Risk-assessment-v1.0.docx
@@ -1,6 +1,6 @@
 
 <file path=word/document.xml><?xml version="1.0" encoding="utf-8"?>
-<w:document xmlns:wpc="http://schemas.microsoft.com/office/word/2010/wordprocessingCanvas" xmlns:cx="http://schemas.microsoft.com/office/drawing/2014/chartex" xmlns:cx1="http://schemas.microsoft.com/office/drawing/2015/9/8/chartex" xmlns:cx2="http://schemas.microsoft.com/office/drawing/2015/10/21/chartex" xmlns:cx3="http://schemas.microsoft.com/office/drawing/2016/5/9/chartex" xmlns:cx4="http://schemas.microsoft.com/office/drawing/2016/5/10/chartex" xmlns:cx5="http://schemas.microsoft.com/office/drawing/2016/5/11/chartex" xmlns:cx6="http://schemas.microsoft.com/office/drawing/2016/5/12/chartex" xmlns:cx7="http://schemas.microsoft.com/office/drawing/2016/5/13/chartex" xmlns:cx8="http://schemas.microsoft.com/office/drawing/2016/5/14/chartex" xmlns:mc="http://schemas.openxmlformats.org/markup-compatibility/2006" xmlns:aink="http://schemas.microsoft.com/office/drawing/2016/ink" xmlns:am3d="http://schemas.microsoft.com/office/drawing/2017/model3d" xmlns:o="urn:schemas-microsoft-com:office:office" xmlns:r="http://schemas.openxmlformats.org/officeDocument/2006/relationships" xmlns:m="http://schemas.openxmlformats.org/officeDocument/2006/math" xmlns:v="urn:schemas-microsoft-com:vml" xmlns:wp14="http://schemas.microsoft.com/office/word/2010/wordprocessingDrawing" xmlns:wp="http://schemas.openxmlformats.org/drawingml/2006/wordprocessingDrawing" xmlns:w10="urn:schemas-microsoft-com:office:word" xmlns:w="http://schemas.openxmlformats.org/wordprocessingml/2006/main" xmlns:w14="http://schemas.microsoft.com/office/word/2010/wordml" xmlns:w15="http://schemas.microsoft.com/office/word/2012/wordml" xmlns:w16cex="http://schemas.microsoft.com/office/word/2018/wordml/cex" xmlns:w16cid="http://schemas.microsoft.com/office/word/2016/wordml/cid" xmlns:w16="http://schemas.microsoft.com/office/word/2018/wordml" xmlns:w16sdtdh="http://schemas.microsoft.com/office/word/2020/wordml/sdtdatahash" xmlns:w16se="http://schemas.microsoft.com/office/word/2015/wordml/symex" xmlns:wpg="http://schemas.microsoft.com/office/word/2010/wordprocessingGroup" xmlns:wpi="http://schemas.microsoft.com/office/word/2010/wordprocessingInk" xmlns:wne="http://schemas.microsoft.com/office/word/2006/wordml" xmlns:wps="http://schemas.microsoft.com/office/word/2010/wordprocessingShape" mc:Ignorable="w14 w15 w16se w16cid w16 w16cex w16sdtdh wp14">
+<w:document xmlns:wpc="http://schemas.microsoft.com/office/word/2010/wordprocessingCanvas" xmlns:cx="http://schemas.microsoft.com/office/drawing/2014/chartex" xmlns:cx1="http://schemas.microsoft.com/office/drawing/2015/9/8/chartex" xmlns:cx2="http://schemas.microsoft.com/office/drawing/2015/10/21/chartex" xmlns:cx3="http://schemas.microsoft.com/office/drawing/2016/5/9/chartex" xmlns:cx4="http://schemas.microsoft.com/office/drawing/2016/5/10/chartex" xmlns:cx5="http://schemas.microsoft.com/office/drawing/2016/5/11/chartex" xmlns:cx6="http://schemas.microsoft.com/office/drawing/2016/5/12/chartex" xmlns:cx7="http://schemas.microsoft.com/office/drawing/2016/5/13/chartex" xmlns:cx8="http://schemas.microsoft.com/office/drawing/2016/5/14/chartex" xmlns:mc="http://schemas.openxmlformats.org/markup-compatibility/2006" xmlns:aink="http://schemas.microsoft.com/office/drawing/2016/ink" xmlns:am3d="http://schemas.microsoft.com/office/drawing/2017/model3d" xmlns:o="urn:schemas-microsoft-com:office:office" xmlns:oel="http://schemas.microsoft.com/office/2019/extlst" xmlns:r="http://schemas.openxmlformats.org/officeDocument/2006/relationships" xmlns:m="http://schemas.openxmlformats.org/officeDocument/2006/math" xmlns:v="urn:schemas-microsoft-com:vml" xmlns:wp14="http://schemas.microsoft.com/office/word/2010/wordprocessingDrawing" xmlns:wp="http://schemas.openxmlformats.org/drawingml/2006/wordprocessingDrawing" xmlns:w10="urn:schemas-microsoft-com:office:word" xmlns:w="http://schemas.openxmlformats.org/wordprocessingml/2006/main" xmlns:w14="http://schemas.microsoft.com/office/word/2010/wordml" xmlns:w15="http://schemas.microsoft.com/office/word/2012/wordml" xmlns:w16cex="http://schemas.microsoft.com/office/word/2018/wordml/cex" xmlns:w16cid="http://schemas.microsoft.com/office/word/2016/wordml/cid" xmlns:w16="http://schemas.microsoft.com/office/word/2018/wordml" xmlns:w16sdtdh="http://schemas.microsoft.com/office/word/2020/wordml/sdtdatahash" xmlns:w16se="http://schemas.microsoft.com/office/word/2015/wordml/symex" xmlns:wpg="http://schemas.microsoft.com/office/word/2010/wordprocessingGroup" xmlns:wpi="http://schemas.microsoft.com/office/word/2010/wordprocessingInk" xmlns:wne="http://schemas.microsoft.com/office/word/2006/wordml" xmlns:wps="http://schemas.microsoft.com/office/word/2010/wordprocessingShape" mc:Ignorable="w14 w15 w16se w16cid w16 w16cex w16sdtdh wp14">
   <w:body>
     <w:p>
       <w:pPr>
@@ -67,7 +67,37 @@
           <w:sz w:val="32"/>
           <w:lang w:val="el-GR"/>
         </w:rPr>
-        <w:t xml:space="preserve">0.2 </w:t>
+        <w:t>1</w:t>
+      </w:r>
+      <w:r>
+        <w:rPr>
+          <w:rFonts w:asciiTheme="minorHAnsi" w:hAnsiTheme="minorHAnsi" w:cstheme="minorHAnsi"/>
+          <w:b/>
+          <w:color w:val="00B050"/>
+          <w:sz w:val="32"/>
+          <w:lang w:val="el-GR"/>
+        </w:rPr>
+        <w:t>.</w:t>
+      </w:r>
+      <w:r>
+        <w:rPr>
+          <w:rFonts w:asciiTheme="minorHAnsi" w:hAnsiTheme="minorHAnsi" w:cstheme="minorHAnsi"/>
+          <w:b/>
+          <w:color w:val="00B050"/>
+          <w:sz w:val="32"/>
+          <w:lang w:val="el-GR"/>
+        </w:rPr>
+        <w:t>0</w:t>
+      </w:r>
+      <w:r>
+        <w:rPr>
+          <w:rFonts w:asciiTheme="minorHAnsi" w:hAnsiTheme="minorHAnsi" w:cstheme="minorHAnsi"/>
+          <w:b/>
+          <w:color w:val="00B050"/>
+          <w:sz w:val="32"/>
+          <w:lang w:val="el-GR"/>
+        </w:rPr>
+        <w:t xml:space="preserve"> </w:t>
       </w:r>
       <w:r>
         <w:rPr>
@@ -1023,25 +1053,19 @@
                 <w:rFonts w:asciiTheme="minorHAnsi" w:hAnsiTheme="minorHAnsi" w:cstheme="minorHAnsi"/>
               </w:rPr>
             </w:pPr>
-            <w:r>
-              <w:rPr>
-                <w:rFonts w:asciiTheme="minorHAnsi" w:hAnsiTheme="minorHAnsi" w:cstheme="minorHAnsi"/>
-              </w:rPr>
-              <w:t>Κρεμα</w:t>
-            </w:r>
             <w:proofErr w:type="spellStart"/>
             <w:r>
               <w:rPr>
                 <w:rFonts w:asciiTheme="minorHAnsi" w:hAnsiTheme="minorHAnsi" w:cstheme="minorHAnsi"/>
               </w:rPr>
-              <w:t>ντ</w:t>
+              <w:t>Κρεμ</w:t>
             </w:r>
             <w:proofErr w:type="spellEnd"/>
             <w:r>
               <w:rPr>
                 <w:rFonts w:asciiTheme="minorHAnsi" w:hAnsiTheme="minorHAnsi" w:cstheme="minorHAnsi"/>
               </w:rPr>
-              <w:t xml:space="preserve">αλά </w:t>
+              <w:t xml:space="preserve">ανταλά </w:t>
             </w:r>
             <w:proofErr w:type="spellStart"/>
             <w:r>
@@ -1350,7 +1374,28 @@
           <w:color w:val="00B050"/>
           <w:lang w:val="el-GR"/>
         </w:rPr>
-        <w:t>.01:</w:t>
+        <w:t>0</w:t>
+      </w:r>
+      <w:r>
+        <w:rPr>
+          <w:color w:val="00B050"/>
+          <w:lang w:val="el-GR"/>
+        </w:rPr>
+        <w:t>.</w:t>
+      </w:r>
+      <w:r>
+        <w:rPr>
+          <w:color w:val="00B050"/>
+          <w:lang w:val="el-GR"/>
+        </w:rPr>
+        <w:t>2</w:t>
+      </w:r>
+      <w:r>
+        <w:rPr>
+          <w:color w:val="00B050"/>
+          <w:lang w:val="el-GR"/>
+        </w:rPr>
+        <w:t>:</w:t>
       </w:r>
     </w:p>
     <w:p>
@@ -1365,308 +1410,242 @@
           <w:color w:val="000000" w:themeColor="text1"/>
           <w:lang w:val="el-GR"/>
         </w:rPr>
-        <w:t xml:space="preserve">Στην έκδοση αυτή </w:t>
+        <w:t xml:space="preserve">Είναι η έκδοση </w:t>
       </w:r>
       <w:r>
         <w:rPr>
           <w:color w:val="000000" w:themeColor="text1"/>
-          <w:lang w:val="el-GR"/>
-        </w:rPr>
-        <w:t>αφαιρέσαμε κάποια ρίσκα που ήταν πιο γενικά και τα αντικαταστήσαμε με κάποια πιο ειδικά</w:t>
+        </w:rPr>
+        <w:t>v</w:t>
       </w:r>
       <w:r>
         <w:rPr>
           <w:color w:val="000000" w:themeColor="text1"/>
           <w:lang w:val="el-GR"/>
         </w:rPr>
-        <w:t>.</w:t>
+        <w:t xml:space="preserve">0.2 </w:t>
       </w:r>
       <w:r>
         <w:rPr>
           <w:color w:val="000000" w:themeColor="text1"/>
           <w:lang w:val="el-GR"/>
         </w:rPr>
-        <w:t xml:space="preserve"> Επιπλέον κάναμε και κάποιες μικρές διορθώσεις σε όσα δεν κάναμε κάποια σημαντική αλλαγή.</w:t>
-      </w:r>
-      <w:r>
-        <w:rPr>
-          <w:color w:val="000000" w:themeColor="text1"/>
-          <w:lang w:val="el-GR"/>
-        </w:rPr>
-        <w:t xml:space="preserve"> </w:t>
+        <w:t>χωρίς καμία αλλαγή.</w:t>
       </w:r>
     </w:p>
     <w:p>
       <w:pPr>
-        <w:rPr>
-          <w:color w:val="000000" w:themeColor="text1"/>
+        <w:spacing w:after="154"/>
+        <w:rPr>
+          <w:rFonts w:asciiTheme="minorHAnsi" w:hAnsiTheme="minorHAnsi" w:cstheme="minorHAnsi"/>
+          <w:lang w:val="el-GR"/>
+        </w:rPr>
+      </w:pPr>
+    </w:p>
+    <w:p>
+      <w:pPr>
+        <w:spacing w:after="154"/>
+        <w:ind w:left="-5" w:hanging="10"/>
+        <w:rPr>
+          <w:rFonts w:asciiTheme="minorHAnsi" w:hAnsiTheme="minorHAnsi" w:cstheme="minorHAnsi"/>
+          <w:lang w:val="el-GR"/>
+        </w:rPr>
+      </w:pPr>
+    </w:p>
+    <w:p>
+      <w:pPr>
+        <w:spacing w:after="154"/>
+        <w:ind w:left="-5" w:hanging="10"/>
+        <w:rPr>
+          <w:rFonts w:asciiTheme="minorHAnsi" w:hAnsiTheme="minorHAnsi" w:cstheme="minorHAnsi"/>
+          <w:lang w:val="el-GR"/>
+        </w:rPr>
+      </w:pPr>
+    </w:p>
+    <w:p>
+      <w:pPr>
+        <w:spacing w:after="154"/>
+        <w:ind w:left="-5" w:hanging="10"/>
+        <w:rPr>
+          <w:rFonts w:asciiTheme="minorHAnsi" w:hAnsiTheme="minorHAnsi" w:cstheme="minorHAnsi"/>
+          <w:lang w:val="el-GR"/>
+        </w:rPr>
+      </w:pPr>
+    </w:p>
+    <w:p>
+      <w:pPr>
+        <w:spacing w:after="154"/>
+        <w:ind w:left="-5" w:hanging="10"/>
+        <w:rPr>
+          <w:rFonts w:asciiTheme="minorHAnsi" w:hAnsiTheme="minorHAnsi" w:cstheme="minorHAnsi"/>
+          <w:lang w:val="el-GR"/>
+        </w:rPr>
+      </w:pPr>
+    </w:p>
+    <w:p>
+      <w:pPr>
+        <w:spacing w:after="154"/>
+        <w:ind w:left="-5" w:hanging="10"/>
+        <w:rPr>
+          <w:rFonts w:asciiTheme="minorHAnsi" w:hAnsiTheme="minorHAnsi" w:cstheme="minorHAnsi"/>
+          <w:lang w:val="el-GR"/>
+        </w:rPr>
+      </w:pPr>
+    </w:p>
+    <w:p>
+      <w:pPr>
+        <w:spacing w:after="154"/>
+        <w:ind w:left="-5" w:hanging="10"/>
+        <w:rPr>
+          <w:rFonts w:asciiTheme="minorHAnsi" w:hAnsiTheme="minorHAnsi" w:cstheme="minorHAnsi"/>
+          <w:lang w:val="el-GR"/>
+        </w:rPr>
+      </w:pPr>
+    </w:p>
+    <w:p>
+      <w:pPr>
+        <w:spacing w:after="154"/>
+        <w:ind w:left="-5" w:hanging="10"/>
+        <w:rPr>
+          <w:rFonts w:asciiTheme="minorHAnsi" w:hAnsiTheme="minorHAnsi" w:cstheme="minorHAnsi"/>
+          <w:lang w:val="el-GR"/>
+        </w:rPr>
+      </w:pPr>
+    </w:p>
+    <w:p>
+      <w:pPr>
+        <w:spacing w:after="154"/>
+        <w:ind w:left="-5" w:hanging="10"/>
+        <w:rPr>
+          <w:rFonts w:asciiTheme="minorHAnsi" w:hAnsiTheme="minorHAnsi" w:cstheme="minorHAnsi"/>
+          <w:lang w:val="el-GR"/>
+        </w:rPr>
+      </w:pPr>
+    </w:p>
+    <w:p>
+      <w:pPr>
+        <w:spacing w:after="154"/>
+        <w:ind w:left="-5" w:hanging="10"/>
+        <w:rPr>
+          <w:rFonts w:asciiTheme="minorHAnsi" w:hAnsiTheme="minorHAnsi" w:cstheme="minorHAnsi"/>
+          <w:lang w:val="el-GR"/>
+        </w:rPr>
+      </w:pPr>
+    </w:p>
+    <w:p>
+      <w:pPr>
+        <w:spacing w:after="154"/>
+        <w:ind w:left="-5" w:hanging="10"/>
+        <w:rPr>
+          <w:rFonts w:asciiTheme="minorHAnsi" w:hAnsiTheme="minorHAnsi" w:cstheme="minorHAnsi"/>
+          <w:lang w:val="el-GR"/>
+        </w:rPr>
+      </w:pPr>
+    </w:p>
+    <w:p>
+      <w:pPr>
+        <w:spacing w:after="154"/>
+        <w:ind w:left="-5" w:hanging="10"/>
+        <w:rPr>
+          <w:rFonts w:asciiTheme="minorHAnsi" w:hAnsiTheme="minorHAnsi" w:cstheme="minorHAnsi"/>
+          <w:lang w:val="el-GR"/>
+        </w:rPr>
+      </w:pPr>
+    </w:p>
+    <w:p>
+      <w:pPr>
+        <w:spacing w:after="154"/>
+        <w:ind w:left="-5" w:hanging="10"/>
+        <w:rPr>
+          <w:rFonts w:asciiTheme="minorHAnsi" w:hAnsiTheme="minorHAnsi" w:cstheme="minorHAnsi"/>
+          <w:lang w:val="el-GR"/>
+        </w:rPr>
+      </w:pPr>
+    </w:p>
+    <w:p>
+      <w:pPr>
+        <w:spacing w:after="154"/>
+        <w:ind w:left="-5" w:hanging="10"/>
+        <w:rPr>
+          <w:rFonts w:asciiTheme="minorHAnsi" w:hAnsiTheme="minorHAnsi" w:cstheme="minorHAnsi"/>
+          <w:lang w:val="el-GR"/>
+        </w:rPr>
+      </w:pPr>
+    </w:p>
+    <w:p>
+      <w:pPr>
+        <w:spacing w:after="154"/>
+        <w:ind w:left="-5" w:hanging="10"/>
+        <w:rPr>
+          <w:rFonts w:asciiTheme="minorHAnsi" w:hAnsiTheme="minorHAnsi" w:cstheme="minorHAnsi"/>
+          <w:lang w:val="el-GR"/>
+        </w:rPr>
+      </w:pPr>
+    </w:p>
+    <w:p>
+      <w:pPr>
+        <w:spacing w:after="154"/>
+        <w:ind w:left="-5" w:hanging="10"/>
+        <w:rPr>
+          <w:rFonts w:asciiTheme="minorHAnsi" w:hAnsiTheme="minorHAnsi" w:cstheme="minorHAnsi"/>
+          <w:lang w:val="el-GR"/>
+        </w:rPr>
+      </w:pPr>
+    </w:p>
+    <w:p>
+      <w:pPr>
+        <w:spacing w:after="154"/>
+        <w:rPr>
+          <w:rFonts w:asciiTheme="minorHAnsi" w:hAnsiTheme="minorHAnsi" w:cstheme="minorHAnsi"/>
+          <w:lang w:val="el-GR"/>
+        </w:rPr>
+      </w:pPr>
+    </w:p>
+    <w:p>
+      <w:pPr>
+        <w:spacing w:after="154"/>
+        <w:ind w:left="-5" w:hanging="10"/>
+        <w:rPr>
+          <w:rFonts w:asciiTheme="minorHAnsi" w:hAnsiTheme="minorHAnsi" w:cstheme="minorHAnsi"/>
           <w:lang w:val="el-GR"/>
         </w:rPr>
       </w:pPr>
       <w:r>
         <w:rPr>
-          <w:color w:val="000000" w:themeColor="text1"/>
-          <w:lang w:val="el-GR"/>
-        </w:rPr>
-        <w:t xml:space="preserve">Οι </w:t>
+          <w:rFonts w:asciiTheme="minorHAnsi" w:hAnsiTheme="minorHAnsi" w:cstheme="minorHAnsi"/>
+        </w:rPr>
+        <w:lastRenderedPageBreak/>
+        <w:t>Editor</w:t>
       </w:r>
       <w:r>
         <w:rPr>
-          <w:color w:val="000000" w:themeColor="text1"/>
-          <w:lang w:val="el-GR"/>
-        </w:rPr>
-        <w:t xml:space="preserve">σημαντικές </w:t>
-      </w:r>
-      <w:r>
-        <w:rPr>
-          <w:color w:val="000000" w:themeColor="text1"/>
-          <w:lang w:val="el-GR"/>
-        </w:rPr>
-        <w:t xml:space="preserve">αλλαγές φαίνονται με </w:t>
-      </w:r>
-      <w:r>
-        <w:rPr>
-          <w:color w:val="FF0000"/>
-          <w:lang w:val="el-GR"/>
-        </w:rPr>
-        <w:t>κόκκινο</w:t>
-      </w:r>
-      <w:r>
-        <w:rPr>
-          <w:color w:val="000000" w:themeColor="text1"/>
-          <w:lang w:val="el-GR"/>
-        </w:rPr>
-        <w:t xml:space="preserve"> χρώμα.</w:t>
+          <w:rFonts w:asciiTheme="minorHAnsi" w:hAnsiTheme="minorHAnsi" w:cstheme="minorHAnsi"/>
+          <w:lang w:val="el-GR"/>
+        </w:rPr>
+        <w:t xml:space="preserve">: Λουκάκης Εμμανουήλ  </w:t>
       </w:r>
     </w:p>
     <w:p>
       <w:pPr>
         <w:spacing w:after="154"/>
-        <w:rPr>
-          <w:rFonts w:asciiTheme="minorHAnsi" w:hAnsiTheme="minorHAnsi" w:cstheme="minorHAnsi"/>
-          <w:lang w:val="el-GR"/>
-        </w:rPr>
-      </w:pPr>
-    </w:p>
-    <w:p>
-      <w:pPr>
-        <w:spacing w:after="154"/>
         <w:ind w:left="-5" w:hanging="10"/>
         <w:rPr>
           <w:rFonts w:asciiTheme="minorHAnsi" w:hAnsiTheme="minorHAnsi" w:cstheme="minorHAnsi"/>
           <w:lang w:val="el-GR"/>
         </w:rPr>
       </w:pPr>
-    </w:p>
-    <w:p>
-      <w:pPr>
-        <w:spacing w:after="154"/>
-        <w:ind w:left="-5" w:hanging="10"/>
-        <w:rPr>
-          <w:rFonts w:asciiTheme="minorHAnsi" w:hAnsiTheme="minorHAnsi" w:cstheme="minorHAnsi"/>
-          <w:lang w:val="el-GR"/>
-        </w:rPr>
-      </w:pPr>
-    </w:p>
-    <w:p>
-      <w:pPr>
-        <w:spacing w:after="154"/>
-        <w:ind w:left="-5" w:hanging="10"/>
-        <w:rPr>
-          <w:rFonts w:asciiTheme="minorHAnsi" w:hAnsiTheme="minorHAnsi" w:cstheme="minorHAnsi"/>
-          <w:lang w:val="el-GR"/>
-        </w:rPr>
-      </w:pPr>
-    </w:p>
-    <w:p>
-      <w:pPr>
-        <w:spacing w:after="154"/>
-        <w:ind w:left="-5" w:hanging="10"/>
-        <w:rPr>
-          <w:rFonts w:asciiTheme="minorHAnsi" w:hAnsiTheme="minorHAnsi" w:cstheme="minorHAnsi"/>
-          <w:lang w:val="el-GR"/>
-        </w:rPr>
-      </w:pPr>
-    </w:p>
-    <w:p>
-      <w:pPr>
-        <w:spacing w:after="154"/>
-        <w:ind w:left="-5" w:hanging="10"/>
-        <w:rPr>
-          <w:rFonts w:asciiTheme="minorHAnsi" w:hAnsiTheme="minorHAnsi" w:cstheme="minorHAnsi"/>
-          <w:lang w:val="el-GR"/>
-        </w:rPr>
-      </w:pPr>
-    </w:p>
-    <w:p>
-      <w:pPr>
-        <w:spacing w:after="154"/>
-        <w:ind w:left="-5" w:hanging="10"/>
-        <w:rPr>
-          <w:rFonts w:asciiTheme="minorHAnsi" w:hAnsiTheme="minorHAnsi" w:cstheme="minorHAnsi"/>
-          <w:lang w:val="el-GR"/>
-        </w:rPr>
-      </w:pPr>
-    </w:p>
-    <w:p>
-      <w:pPr>
-        <w:spacing w:after="154"/>
-        <w:ind w:left="-5" w:hanging="10"/>
-        <w:rPr>
-          <w:rFonts w:asciiTheme="minorHAnsi" w:hAnsiTheme="minorHAnsi" w:cstheme="minorHAnsi"/>
-          <w:lang w:val="el-GR"/>
-        </w:rPr>
-      </w:pPr>
-    </w:p>
-    <w:p>
-      <w:pPr>
-        <w:spacing w:after="154"/>
-        <w:ind w:left="-5" w:hanging="10"/>
-        <w:rPr>
-          <w:rFonts w:asciiTheme="minorHAnsi" w:hAnsiTheme="minorHAnsi" w:cstheme="minorHAnsi"/>
-          <w:lang w:val="el-GR"/>
-        </w:rPr>
-      </w:pPr>
-    </w:p>
-    <w:p>
-      <w:pPr>
-        <w:spacing w:after="154"/>
-        <w:ind w:left="-5" w:hanging="10"/>
-        <w:rPr>
-          <w:rFonts w:asciiTheme="minorHAnsi" w:hAnsiTheme="minorHAnsi" w:cstheme="minorHAnsi"/>
-          <w:lang w:val="el-GR"/>
-        </w:rPr>
-      </w:pPr>
-    </w:p>
-    <w:p>
-      <w:pPr>
-        <w:spacing w:after="154"/>
-        <w:ind w:left="-5" w:hanging="10"/>
-        <w:rPr>
-          <w:rFonts w:asciiTheme="minorHAnsi" w:hAnsiTheme="minorHAnsi" w:cstheme="minorHAnsi"/>
-          <w:lang w:val="el-GR"/>
-        </w:rPr>
-      </w:pPr>
-    </w:p>
-    <w:p>
-      <w:pPr>
-        <w:spacing w:after="154"/>
-        <w:ind w:left="-5" w:hanging="10"/>
-        <w:rPr>
-          <w:rFonts w:asciiTheme="minorHAnsi" w:hAnsiTheme="minorHAnsi" w:cstheme="minorHAnsi"/>
-          <w:lang w:val="el-GR"/>
-        </w:rPr>
-      </w:pPr>
-    </w:p>
-    <w:p>
-      <w:pPr>
-        <w:spacing w:after="154"/>
-        <w:ind w:left="-5" w:hanging="10"/>
-        <w:rPr>
-          <w:rFonts w:asciiTheme="minorHAnsi" w:hAnsiTheme="minorHAnsi" w:cstheme="minorHAnsi"/>
-          <w:lang w:val="el-GR"/>
-        </w:rPr>
-      </w:pPr>
-    </w:p>
-    <w:p>
-      <w:pPr>
-        <w:spacing w:after="154"/>
-        <w:ind w:left="-5" w:hanging="10"/>
-        <w:rPr>
-          <w:rFonts w:asciiTheme="minorHAnsi" w:hAnsiTheme="minorHAnsi" w:cstheme="minorHAnsi"/>
-          <w:lang w:val="el-GR"/>
-        </w:rPr>
-      </w:pPr>
-    </w:p>
-    <w:p>
-      <w:pPr>
-        <w:spacing w:after="154"/>
-        <w:ind w:left="-5" w:hanging="10"/>
-        <w:rPr>
-          <w:rFonts w:asciiTheme="minorHAnsi" w:hAnsiTheme="minorHAnsi" w:cstheme="minorHAnsi"/>
-          <w:lang w:val="el-GR"/>
-        </w:rPr>
-      </w:pPr>
-    </w:p>
-    <w:p>
-      <w:pPr>
-        <w:spacing w:after="154"/>
-        <w:rPr>
-          <w:rFonts w:asciiTheme="minorHAnsi" w:hAnsiTheme="minorHAnsi" w:cstheme="minorHAnsi"/>
-          <w:lang w:val="el-GR"/>
-        </w:rPr>
-      </w:pPr>
-    </w:p>
-    <w:p>
-      <w:pPr>
-        <w:spacing w:after="154"/>
-        <w:ind w:left="-5" w:hanging="10"/>
-        <w:rPr>
-          <w:rFonts w:asciiTheme="minorHAnsi" w:hAnsiTheme="minorHAnsi" w:cstheme="minorHAnsi"/>
-        </w:rPr>
-      </w:pPr>
       <w:r>
         <w:rPr>
           <w:rFonts w:asciiTheme="minorHAnsi" w:hAnsiTheme="minorHAnsi" w:cstheme="minorHAnsi"/>
         </w:rPr>
-        <w:t xml:space="preserve">Editor: Λουκάκης </w:t>
+        <w:t>Contributor</w:t>
       </w:r>
-      <w:proofErr w:type="spellStart"/>
       <w:r>
         <w:rPr>
           <w:rFonts w:asciiTheme="minorHAnsi" w:hAnsiTheme="minorHAnsi" w:cstheme="minorHAnsi"/>
-        </w:rPr>
-        <w:t>Εμμ</w:t>
-      </w:r>
-      <w:proofErr w:type="spellEnd"/>
-      <w:r>
-        <w:rPr>
-          <w:rFonts w:asciiTheme="minorHAnsi" w:hAnsiTheme="minorHAnsi" w:cstheme="minorHAnsi"/>
-        </w:rPr>
-        <w:t xml:space="preserve">ανουήλ  </w:t>
-      </w:r>
-    </w:p>
-    <w:p>
-      <w:pPr>
-        <w:spacing w:after="154"/>
-        <w:ind w:left="-5" w:hanging="10"/>
-        <w:rPr>
-          <w:rFonts w:asciiTheme="minorHAnsi" w:hAnsiTheme="minorHAnsi" w:cstheme="minorHAnsi"/>
-        </w:rPr>
-      </w:pPr>
-      <w:r>
-        <w:rPr>
-          <w:rFonts w:asciiTheme="minorHAnsi" w:hAnsiTheme="minorHAnsi" w:cstheme="minorHAnsi"/>
-        </w:rPr>
-        <w:t>Contributor: Κρεμα</w:t>
-      </w:r>
-      <w:proofErr w:type="spellStart"/>
-      <w:r>
-        <w:rPr>
-          <w:rFonts w:asciiTheme="minorHAnsi" w:hAnsiTheme="minorHAnsi" w:cstheme="minorHAnsi"/>
-        </w:rPr>
-        <w:t>ντ</w:t>
-      </w:r>
-      <w:proofErr w:type="spellEnd"/>
-      <w:r>
-        <w:rPr>
-          <w:rFonts w:asciiTheme="minorHAnsi" w:hAnsiTheme="minorHAnsi" w:cstheme="minorHAnsi"/>
-        </w:rPr>
-        <w:t xml:space="preserve">αλά </w:t>
-      </w:r>
-      <w:proofErr w:type="spellStart"/>
-      <w:r>
-        <w:rPr>
-          <w:rFonts w:asciiTheme="minorHAnsi" w:hAnsiTheme="minorHAnsi" w:cstheme="minorHAnsi"/>
-        </w:rPr>
-        <w:t>Θεοδώρ</w:t>
-      </w:r>
-      <w:proofErr w:type="spellEnd"/>
-      <w:r>
-        <w:rPr>
-          <w:rFonts w:asciiTheme="minorHAnsi" w:hAnsiTheme="minorHAnsi" w:cstheme="minorHAnsi"/>
-        </w:rPr>
-        <w:t xml:space="preserve">α  </w:t>
+          <w:lang w:val="el-GR"/>
+        </w:rPr>
+        <w:t xml:space="preserve">: Κρεμανταλά Θεοδώρα  </w:t>
       </w:r>
     </w:p>
     <w:p>
@@ -2392,15 +2371,7 @@
                 <w:color w:val="FF0000"/>
                 <w:lang w:val="el-GR"/>
               </w:rPr>
-              <w:t>2</w:t>
-            </w:r>
-            <w:r>
-              <w:rPr>
-                <w:rFonts w:asciiTheme="minorHAnsi" w:eastAsia="Corbel" w:hAnsiTheme="minorHAnsi" w:cstheme="minorHAnsi"/>
-                <w:color w:val="FF0000"/>
-                <w:lang w:val="el-GR"/>
-              </w:rPr>
-              <w:t>.</w:t>
+              <w:t>2.</w:t>
             </w:r>
             <w:r>
               <w:rPr>
@@ -3032,6 +3003,7 @@
                 <w:rFonts w:asciiTheme="minorHAnsi" w:eastAsia="Corbel" w:hAnsiTheme="minorHAnsi" w:cstheme="minorHAnsi"/>
                 <w:lang w:val="el-GR"/>
               </w:rPr>
+              <w:lastRenderedPageBreak/>
               <w:t>3</w:t>
             </w:r>
             <w:r>
@@ -4727,6 +4699,7 @@
                 <w:rFonts w:asciiTheme="minorHAnsi" w:eastAsia="Corbel" w:hAnsiTheme="minorHAnsi" w:cstheme="minorHAnsi"/>
                 <w:color w:val="FF0000"/>
               </w:rPr>
+              <w:lastRenderedPageBreak/>
               <w:t>6.</w:t>
             </w:r>
             <w:r>
@@ -5697,21 +5670,7 @@
                 <w:rFonts w:asciiTheme="minorHAnsi" w:hAnsiTheme="minorHAnsi" w:cstheme="minorHAnsi"/>
                 <w:lang w:val="el-GR"/>
               </w:rPr>
-              <w:t xml:space="preserve">Φροντίζουμε ο χρήστης να κληθεί να αποδεχθεί </w:t>
-            </w:r>
-            <w:r>
-              <w:rPr>
-                <w:rFonts w:asciiTheme="minorHAnsi" w:hAnsiTheme="minorHAnsi" w:cstheme="minorHAnsi"/>
-                <w:lang w:val="el-GR"/>
-              </w:rPr>
-              <w:t>ένα</w:t>
-            </w:r>
-            <w:r>
-              <w:rPr>
-                <w:rFonts w:asciiTheme="minorHAnsi" w:hAnsiTheme="minorHAnsi" w:cstheme="minorHAnsi"/>
-                <w:lang w:val="el-GR"/>
-              </w:rPr>
-              <w:t xml:space="preserve"> συμφωνητικό χρήσης που το</w:t>
+              <w:t>Φροντίζουμε ο χρήστης να κληθεί να αποδεχθεί ένα συμφωνητικό χρήσης που το</w:t>
             </w:r>
             <w:r>
               <w:rPr>
@@ -6410,7 +6369,7 @@
 </file>
 
 <file path=word/endnotes.xml><?xml version="1.0" encoding="utf-8"?>
-<w:endnotes xmlns:wpc="http://schemas.microsoft.com/office/word/2010/wordprocessingCanvas" xmlns:cx="http://schemas.microsoft.com/office/drawing/2014/chartex" xmlns:cx1="http://schemas.microsoft.com/office/drawing/2015/9/8/chartex" xmlns:cx2="http://schemas.microsoft.com/office/drawing/2015/10/21/chartex" xmlns:cx3="http://schemas.microsoft.com/office/drawing/2016/5/9/chartex" xmlns:cx4="http://schemas.microsoft.com/office/drawing/2016/5/10/chartex" xmlns:cx5="http://schemas.microsoft.com/office/drawing/2016/5/11/chartex" xmlns:cx6="http://schemas.microsoft.com/office/drawing/2016/5/12/chartex" xmlns:cx7="http://schemas.microsoft.com/office/drawing/2016/5/13/chartex" xmlns:cx8="http://schemas.microsoft.com/office/drawing/2016/5/14/chartex" xmlns:mc="http://schemas.openxmlformats.org/markup-compatibility/2006" xmlns:aink="http://schemas.microsoft.com/office/drawing/2016/ink" xmlns:am3d="http://schemas.microsoft.com/office/drawing/2017/model3d" xmlns:o="urn:schemas-microsoft-com:office:office" xmlns:r="http://schemas.openxmlformats.org/officeDocument/2006/relationships" xmlns:m="http://schemas.openxmlformats.org/officeDocument/2006/math" xmlns:v="urn:schemas-microsoft-com:vml" xmlns:wp14="http://schemas.microsoft.com/office/word/2010/wordprocessingDrawing" xmlns:wp="http://schemas.openxmlformats.org/drawingml/2006/wordprocessingDrawing" xmlns:w10="urn:schemas-microsoft-com:office:word" xmlns:w="http://schemas.openxmlformats.org/wordprocessingml/2006/main" xmlns:w14="http://schemas.microsoft.com/office/word/2010/wordml" xmlns:w15="http://schemas.microsoft.com/office/word/2012/wordml" xmlns:w16cex="http://schemas.microsoft.com/office/word/2018/wordml/cex" xmlns:w16cid="http://schemas.microsoft.com/office/word/2016/wordml/cid" xmlns:w16="http://schemas.microsoft.com/office/word/2018/wordml" xmlns:w16sdtdh="http://schemas.microsoft.com/office/word/2020/wordml/sdtdatahash" xmlns:w16se="http://schemas.microsoft.com/office/word/2015/wordml/symex" xmlns:wpg="http://schemas.microsoft.com/office/word/2010/wordprocessingGroup" xmlns:wpi="http://schemas.microsoft.com/office/word/2010/wordprocessingInk" xmlns:wne="http://schemas.microsoft.com/office/word/2006/wordml" xmlns:wps="http://schemas.microsoft.com/office/word/2010/wordprocessingShape" mc:Ignorable="w14 w15 w16se w16cid w16 w16cex w16sdtdh wp14">
+<w:endnotes xmlns:wpc="http://schemas.microsoft.com/office/word/2010/wordprocessingCanvas" xmlns:cx="http://schemas.microsoft.com/office/drawing/2014/chartex" xmlns:cx1="http://schemas.microsoft.com/office/drawing/2015/9/8/chartex" xmlns:cx2="http://schemas.microsoft.com/office/drawing/2015/10/21/chartex" xmlns:cx3="http://schemas.microsoft.com/office/drawing/2016/5/9/chartex" xmlns:cx4="http://schemas.microsoft.com/office/drawing/2016/5/10/chartex" xmlns:cx5="http://schemas.microsoft.com/office/drawing/2016/5/11/chartex" xmlns:cx6="http://schemas.microsoft.com/office/drawing/2016/5/12/chartex" xmlns:cx7="http://schemas.microsoft.com/office/drawing/2016/5/13/chartex" xmlns:cx8="http://schemas.microsoft.com/office/drawing/2016/5/14/chartex" xmlns:mc="http://schemas.openxmlformats.org/markup-compatibility/2006" xmlns:aink="http://schemas.microsoft.com/office/drawing/2016/ink" xmlns:am3d="http://schemas.microsoft.com/office/drawing/2017/model3d" xmlns:o="urn:schemas-microsoft-com:office:office" xmlns:oel="http://schemas.microsoft.com/office/2019/extlst" xmlns:r="http://schemas.openxmlformats.org/officeDocument/2006/relationships" xmlns:m="http://schemas.openxmlformats.org/officeDocument/2006/math" xmlns:v="urn:schemas-microsoft-com:vml" xmlns:wp14="http://schemas.microsoft.com/office/word/2010/wordprocessingDrawing" xmlns:wp="http://schemas.openxmlformats.org/drawingml/2006/wordprocessingDrawing" xmlns:w10="urn:schemas-microsoft-com:office:word" xmlns:w="http://schemas.openxmlformats.org/wordprocessingml/2006/main" xmlns:w14="http://schemas.microsoft.com/office/word/2010/wordml" xmlns:w15="http://schemas.microsoft.com/office/word/2012/wordml" xmlns:w16cex="http://schemas.microsoft.com/office/word/2018/wordml/cex" xmlns:w16cid="http://schemas.microsoft.com/office/word/2016/wordml/cid" xmlns:w16="http://schemas.microsoft.com/office/word/2018/wordml" xmlns:w16sdtdh="http://schemas.microsoft.com/office/word/2020/wordml/sdtdatahash" xmlns:w16se="http://schemas.microsoft.com/office/word/2015/wordml/symex" xmlns:wpg="http://schemas.microsoft.com/office/word/2010/wordprocessingGroup" xmlns:wpi="http://schemas.microsoft.com/office/word/2010/wordprocessingInk" xmlns:wne="http://schemas.microsoft.com/office/word/2006/wordml" xmlns:wps="http://schemas.microsoft.com/office/word/2010/wordprocessingShape" mc:Ignorable="w14 w15 w16se w16cid w16 w16cex w16sdtdh wp14">
   <w:endnote w:type="separator" w:id="-1">
     <w:p>
       <w:pPr>
@@ -6435,7 +6394,7 @@
 </file>
 
 <file path=word/footer1.xml><?xml version="1.0" encoding="utf-8"?>
-<w:ftr xmlns:wpc="http://schemas.microsoft.com/office/word/2010/wordprocessingCanvas" xmlns:cx="http://schemas.microsoft.com/office/drawing/2014/chartex" xmlns:cx1="http://schemas.microsoft.com/office/drawing/2015/9/8/chartex" xmlns:cx2="http://schemas.microsoft.com/office/drawing/2015/10/21/chartex" xmlns:cx3="http://schemas.microsoft.com/office/drawing/2016/5/9/chartex" xmlns:cx4="http://schemas.microsoft.com/office/drawing/2016/5/10/chartex" xmlns:cx5="http://schemas.microsoft.com/office/drawing/2016/5/11/chartex" xmlns:cx6="http://schemas.microsoft.com/office/drawing/2016/5/12/chartex" xmlns:cx7="http://schemas.microsoft.com/office/drawing/2016/5/13/chartex" xmlns:cx8="http://schemas.microsoft.com/office/drawing/2016/5/14/chartex" xmlns:mc="http://schemas.openxmlformats.org/markup-compatibility/2006" xmlns:aink="http://schemas.microsoft.com/office/drawing/2016/ink" xmlns:am3d="http://schemas.microsoft.com/office/drawing/2017/model3d" xmlns:o="urn:schemas-microsoft-com:office:office" xmlns:r="http://schemas.openxmlformats.org/officeDocument/2006/relationships" xmlns:m="http://schemas.openxmlformats.org/officeDocument/2006/math" xmlns:v="urn:schemas-microsoft-com:vml" xmlns:wp14="http://schemas.microsoft.com/office/word/2010/wordprocessingDrawing" xmlns:wp="http://schemas.openxmlformats.org/drawingml/2006/wordprocessingDrawing" xmlns:w10="urn:schemas-microsoft-com:office:word" xmlns:w="http://schemas.openxmlformats.org/wordprocessingml/2006/main" xmlns:w14="http://schemas.microsoft.com/office/word/2010/wordml" xmlns:w15="http://schemas.microsoft.com/office/word/2012/wordml" xmlns:w16cex="http://schemas.microsoft.com/office/word/2018/wordml/cex" xmlns:w16cid="http://schemas.microsoft.com/office/word/2016/wordml/cid" xmlns:w16="http://schemas.microsoft.com/office/word/2018/wordml" xmlns:w16sdtdh="http://schemas.microsoft.com/office/word/2020/wordml/sdtdatahash" xmlns:w16se="http://schemas.microsoft.com/office/word/2015/wordml/symex" xmlns:wpg="http://schemas.microsoft.com/office/word/2010/wordprocessingGroup" xmlns:wpi="http://schemas.microsoft.com/office/word/2010/wordprocessingInk" xmlns:wne="http://schemas.microsoft.com/office/word/2006/wordml" xmlns:wps="http://schemas.microsoft.com/office/word/2010/wordprocessingShape" mc:Ignorable="w14 w15 w16se w16cid w16 w16cex w16sdtdh wp14">
+<w:ftr xmlns:wpc="http://schemas.microsoft.com/office/word/2010/wordprocessingCanvas" xmlns:cx="http://schemas.microsoft.com/office/drawing/2014/chartex" xmlns:cx1="http://schemas.microsoft.com/office/drawing/2015/9/8/chartex" xmlns:cx2="http://schemas.microsoft.com/office/drawing/2015/10/21/chartex" xmlns:cx3="http://schemas.microsoft.com/office/drawing/2016/5/9/chartex" xmlns:cx4="http://schemas.microsoft.com/office/drawing/2016/5/10/chartex" xmlns:cx5="http://schemas.microsoft.com/office/drawing/2016/5/11/chartex" xmlns:cx6="http://schemas.microsoft.com/office/drawing/2016/5/12/chartex" xmlns:cx7="http://schemas.microsoft.com/office/drawing/2016/5/13/chartex" xmlns:cx8="http://schemas.microsoft.com/office/drawing/2016/5/14/chartex" xmlns:mc="http://schemas.openxmlformats.org/markup-compatibility/2006" xmlns:aink="http://schemas.microsoft.com/office/drawing/2016/ink" xmlns:am3d="http://schemas.microsoft.com/office/drawing/2017/model3d" xmlns:o="urn:schemas-microsoft-com:office:office" xmlns:oel="http://schemas.microsoft.com/office/2019/extlst" xmlns:r="http://schemas.openxmlformats.org/officeDocument/2006/relationships" xmlns:m="http://schemas.openxmlformats.org/officeDocument/2006/math" xmlns:v="urn:schemas-microsoft-com:vml" xmlns:wp14="http://schemas.microsoft.com/office/word/2010/wordprocessingDrawing" xmlns:wp="http://schemas.openxmlformats.org/drawingml/2006/wordprocessingDrawing" xmlns:w10="urn:schemas-microsoft-com:office:word" xmlns:w="http://schemas.openxmlformats.org/wordprocessingml/2006/main" xmlns:w14="http://schemas.microsoft.com/office/word/2010/wordml" xmlns:w15="http://schemas.microsoft.com/office/word/2012/wordml" xmlns:w16cex="http://schemas.microsoft.com/office/word/2018/wordml/cex" xmlns:w16cid="http://schemas.microsoft.com/office/word/2016/wordml/cid" xmlns:w16="http://schemas.microsoft.com/office/word/2018/wordml" xmlns:w16sdtdh="http://schemas.microsoft.com/office/word/2020/wordml/sdtdatahash" xmlns:w16se="http://schemas.microsoft.com/office/word/2015/wordml/symex" xmlns:wpg="http://schemas.microsoft.com/office/word/2010/wordprocessingGroup" xmlns:wpi="http://schemas.microsoft.com/office/word/2010/wordprocessingInk" xmlns:wne="http://schemas.microsoft.com/office/word/2006/wordml" xmlns:wps="http://schemas.microsoft.com/office/word/2010/wordprocessingShape" mc:Ignorable="w14 w15 w16se w16cid w16 w16cex w16sdtdh wp14">
   <w:p>
     <w:pPr>
       <w:spacing w:after="0"/>
@@ -6486,7 +6445,7 @@
 </file>
 
 <file path=word/footer2.xml><?xml version="1.0" encoding="utf-8"?>
-<w:ftr xmlns:wpc="http://schemas.microsoft.com/office/word/2010/wordprocessingCanvas" xmlns:cx="http://schemas.microsoft.com/office/drawing/2014/chartex" xmlns:cx1="http://schemas.microsoft.com/office/drawing/2015/9/8/chartex" xmlns:cx2="http://schemas.microsoft.com/office/drawing/2015/10/21/chartex" xmlns:cx3="http://schemas.microsoft.com/office/drawing/2016/5/9/chartex" xmlns:cx4="http://schemas.microsoft.com/office/drawing/2016/5/10/chartex" xmlns:cx5="http://schemas.microsoft.com/office/drawing/2016/5/11/chartex" xmlns:cx6="http://schemas.microsoft.com/office/drawing/2016/5/12/chartex" xmlns:cx7="http://schemas.microsoft.com/office/drawing/2016/5/13/chartex" xmlns:cx8="http://schemas.microsoft.com/office/drawing/2016/5/14/chartex" xmlns:mc="http://schemas.openxmlformats.org/markup-compatibility/2006" xmlns:aink="http://schemas.microsoft.com/office/drawing/2016/ink" xmlns:am3d="http://schemas.microsoft.com/office/drawing/2017/model3d" xmlns:o="urn:schemas-microsoft-com:office:office" xmlns:r="http://schemas.openxmlformats.org/officeDocument/2006/relationships" xmlns:m="http://schemas.openxmlformats.org/officeDocument/2006/math" xmlns:v="urn:schemas-microsoft-com:vml" xmlns:wp14="http://schemas.microsoft.com/office/word/2010/wordprocessingDrawing" xmlns:wp="http://schemas.openxmlformats.org/drawingml/2006/wordprocessingDrawing" xmlns:w10="urn:schemas-microsoft-com:office:word" xmlns:w="http://schemas.openxmlformats.org/wordprocessingml/2006/main" xmlns:w14="http://schemas.microsoft.com/office/word/2010/wordml" xmlns:w15="http://schemas.microsoft.com/office/word/2012/wordml" xmlns:w16cex="http://schemas.microsoft.com/office/word/2018/wordml/cex" xmlns:w16cid="http://schemas.microsoft.com/office/word/2016/wordml/cid" xmlns:w16="http://schemas.microsoft.com/office/word/2018/wordml" xmlns:w16sdtdh="http://schemas.microsoft.com/office/word/2020/wordml/sdtdatahash" xmlns:w16se="http://schemas.microsoft.com/office/word/2015/wordml/symex" xmlns:wpg="http://schemas.microsoft.com/office/word/2010/wordprocessingGroup" xmlns:wpi="http://schemas.microsoft.com/office/word/2010/wordprocessingInk" xmlns:wne="http://schemas.microsoft.com/office/word/2006/wordml" xmlns:wps="http://schemas.microsoft.com/office/word/2010/wordprocessingShape" mc:Ignorable="w14 w15 w16se w16cid w16 w16cex w16sdtdh wp14">
+<w:ftr xmlns:wpc="http://schemas.microsoft.com/office/word/2010/wordprocessingCanvas" xmlns:cx="http://schemas.microsoft.com/office/drawing/2014/chartex" xmlns:cx1="http://schemas.microsoft.com/office/drawing/2015/9/8/chartex" xmlns:cx2="http://schemas.microsoft.com/office/drawing/2015/10/21/chartex" xmlns:cx3="http://schemas.microsoft.com/office/drawing/2016/5/9/chartex" xmlns:cx4="http://schemas.microsoft.com/office/drawing/2016/5/10/chartex" xmlns:cx5="http://schemas.microsoft.com/office/drawing/2016/5/11/chartex" xmlns:cx6="http://schemas.microsoft.com/office/drawing/2016/5/12/chartex" xmlns:cx7="http://schemas.microsoft.com/office/drawing/2016/5/13/chartex" xmlns:cx8="http://schemas.microsoft.com/office/drawing/2016/5/14/chartex" xmlns:mc="http://schemas.openxmlformats.org/markup-compatibility/2006" xmlns:aink="http://schemas.microsoft.com/office/drawing/2016/ink" xmlns:am3d="http://schemas.microsoft.com/office/drawing/2017/model3d" xmlns:o="urn:schemas-microsoft-com:office:office" xmlns:oel="http://schemas.microsoft.com/office/2019/extlst" xmlns:r="http://schemas.openxmlformats.org/officeDocument/2006/relationships" xmlns:m="http://schemas.openxmlformats.org/officeDocument/2006/math" xmlns:v="urn:schemas-microsoft-com:vml" xmlns:wp14="http://schemas.microsoft.com/office/word/2010/wordprocessingDrawing" xmlns:wp="http://schemas.openxmlformats.org/drawingml/2006/wordprocessingDrawing" xmlns:w10="urn:schemas-microsoft-com:office:word" xmlns:w="http://schemas.openxmlformats.org/wordprocessingml/2006/main" xmlns:w14="http://schemas.microsoft.com/office/word/2010/wordml" xmlns:w15="http://schemas.microsoft.com/office/word/2012/wordml" xmlns:w16cex="http://schemas.microsoft.com/office/word/2018/wordml/cex" xmlns:w16cid="http://schemas.microsoft.com/office/word/2016/wordml/cid" xmlns:w16="http://schemas.microsoft.com/office/word/2018/wordml" xmlns:w16sdtdh="http://schemas.microsoft.com/office/word/2020/wordml/sdtdatahash" xmlns:w16se="http://schemas.microsoft.com/office/word/2015/wordml/symex" xmlns:wpg="http://schemas.microsoft.com/office/word/2010/wordprocessingGroup" xmlns:wpi="http://schemas.microsoft.com/office/word/2010/wordprocessingInk" xmlns:wne="http://schemas.microsoft.com/office/word/2006/wordml" xmlns:wps="http://schemas.microsoft.com/office/word/2010/wordprocessingShape" mc:Ignorable="w14 w15 w16se w16cid w16 w16cex w16sdtdh wp14">
   <w:p>
     <w:pPr>
       <w:spacing w:after="0"/>
@@ -6537,7 +6496,7 @@
 </file>
 
 <file path=word/footer3.xml><?xml version="1.0" encoding="utf-8"?>
-<w:ftr xmlns:wpc="http://schemas.microsoft.com/office/word/2010/wordprocessingCanvas" xmlns:cx="http://schemas.microsoft.com/office/drawing/2014/chartex" xmlns:cx1="http://schemas.microsoft.com/office/drawing/2015/9/8/chartex" xmlns:cx2="http://schemas.microsoft.com/office/drawing/2015/10/21/chartex" xmlns:cx3="http://schemas.microsoft.com/office/drawing/2016/5/9/chartex" xmlns:cx4="http://schemas.microsoft.com/office/drawing/2016/5/10/chartex" xmlns:cx5="http://schemas.microsoft.com/office/drawing/2016/5/11/chartex" xmlns:cx6="http://schemas.microsoft.com/office/drawing/2016/5/12/chartex" xmlns:cx7="http://schemas.microsoft.com/office/drawing/2016/5/13/chartex" xmlns:cx8="http://schemas.microsoft.com/office/drawing/2016/5/14/chartex" xmlns:mc="http://schemas.openxmlformats.org/markup-compatibility/2006" xmlns:aink="http://schemas.microsoft.com/office/drawing/2016/ink" xmlns:am3d="http://schemas.microsoft.com/office/drawing/2017/model3d" xmlns:o="urn:schemas-microsoft-com:office:office" xmlns:r="http://schemas.openxmlformats.org/officeDocument/2006/relationships" xmlns:m="http://schemas.openxmlformats.org/officeDocument/2006/math" xmlns:v="urn:schemas-microsoft-com:vml" xmlns:wp14="http://schemas.microsoft.com/office/word/2010/wordprocessingDrawing" xmlns:wp="http://schemas.openxmlformats.org/drawingml/2006/wordprocessingDrawing" xmlns:w10="urn:schemas-microsoft-com:office:word" xmlns:w="http://schemas.openxmlformats.org/wordprocessingml/2006/main" xmlns:w14="http://schemas.microsoft.com/office/word/2010/wordml" xmlns:w15="http://schemas.microsoft.com/office/word/2012/wordml" xmlns:w16cex="http://schemas.microsoft.com/office/word/2018/wordml/cex" xmlns:w16cid="http://schemas.microsoft.com/office/word/2016/wordml/cid" xmlns:w16="http://schemas.microsoft.com/office/word/2018/wordml" xmlns:w16sdtdh="http://schemas.microsoft.com/office/word/2020/wordml/sdtdatahash" xmlns:w16se="http://schemas.microsoft.com/office/word/2015/wordml/symex" xmlns:wpg="http://schemas.microsoft.com/office/word/2010/wordprocessingGroup" xmlns:wpi="http://schemas.microsoft.com/office/word/2010/wordprocessingInk" xmlns:wne="http://schemas.microsoft.com/office/word/2006/wordml" xmlns:wps="http://schemas.microsoft.com/office/word/2010/wordprocessingShape" mc:Ignorable="w14 w15 w16se w16cid w16 w16cex w16sdtdh wp14">
+<w:ftr xmlns:wpc="http://schemas.microsoft.com/office/word/2010/wordprocessingCanvas" xmlns:cx="http://schemas.microsoft.com/office/drawing/2014/chartex" xmlns:cx1="http://schemas.microsoft.com/office/drawing/2015/9/8/chartex" xmlns:cx2="http://schemas.microsoft.com/office/drawing/2015/10/21/chartex" xmlns:cx3="http://schemas.microsoft.com/office/drawing/2016/5/9/chartex" xmlns:cx4="http://schemas.microsoft.com/office/drawing/2016/5/10/chartex" xmlns:cx5="http://schemas.microsoft.com/office/drawing/2016/5/11/chartex" xmlns:cx6="http://schemas.microsoft.com/office/drawing/2016/5/12/chartex" xmlns:cx7="http://schemas.microsoft.com/office/drawing/2016/5/13/chartex" xmlns:cx8="http://schemas.microsoft.com/office/drawing/2016/5/14/chartex" xmlns:mc="http://schemas.openxmlformats.org/markup-compatibility/2006" xmlns:aink="http://schemas.microsoft.com/office/drawing/2016/ink" xmlns:am3d="http://schemas.microsoft.com/office/drawing/2017/model3d" xmlns:o="urn:schemas-microsoft-com:office:office" xmlns:oel="http://schemas.microsoft.com/office/2019/extlst" xmlns:r="http://schemas.openxmlformats.org/officeDocument/2006/relationships" xmlns:m="http://schemas.openxmlformats.org/officeDocument/2006/math" xmlns:v="urn:schemas-microsoft-com:vml" xmlns:wp14="http://schemas.microsoft.com/office/word/2010/wordprocessingDrawing" xmlns:wp="http://schemas.openxmlformats.org/drawingml/2006/wordprocessingDrawing" xmlns:w10="urn:schemas-microsoft-com:office:word" xmlns:w="http://schemas.openxmlformats.org/wordprocessingml/2006/main" xmlns:w14="http://schemas.microsoft.com/office/word/2010/wordml" xmlns:w15="http://schemas.microsoft.com/office/word/2012/wordml" xmlns:w16cex="http://schemas.microsoft.com/office/word/2018/wordml/cex" xmlns:w16cid="http://schemas.microsoft.com/office/word/2016/wordml/cid" xmlns:w16="http://schemas.microsoft.com/office/word/2018/wordml" xmlns:w16sdtdh="http://schemas.microsoft.com/office/word/2020/wordml/sdtdatahash" xmlns:w16se="http://schemas.microsoft.com/office/word/2015/wordml/symex" xmlns:wpg="http://schemas.microsoft.com/office/word/2010/wordprocessingGroup" xmlns:wpi="http://schemas.microsoft.com/office/word/2010/wordprocessingInk" xmlns:wne="http://schemas.microsoft.com/office/word/2006/wordml" xmlns:wps="http://schemas.microsoft.com/office/word/2010/wordprocessingShape" mc:Ignorable="w14 w15 w16se w16cid w16 w16cex w16sdtdh wp14">
   <w:p>
     <w:pPr>
       <w:spacing w:after="0"/>
@@ -6588,7 +6547,7 @@
 </file>
 
 <file path=word/footnotes.xml><?xml version="1.0" encoding="utf-8"?>
-<w:footnotes xmlns:wpc="http://schemas.microsoft.com/office/word/2010/wordprocessingCanvas" xmlns:cx="http://schemas.microsoft.com/office/drawing/2014/chartex" xmlns:cx1="http://schemas.microsoft.com/office/drawing/2015/9/8/chartex" xmlns:cx2="http://schemas.microsoft.com/office/drawing/2015/10/21/chartex" xmlns:cx3="http://schemas.microsoft.com/office/drawing/2016/5/9/chartex" xmlns:cx4="http://schemas.microsoft.com/office/drawing/2016/5/10/chartex" xmlns:cx5="http://schemas.microsoft.com/office/drawing/2016/5/11/chartex" xmlns:cx6="http://schemas.microsoft.com/office/drawing/2016/5/12/chartex" xmlns:cx7="http://schemas.microsoft.com/office/drawing/2016/5/13/chartex" xmlns:cx8="http://schemas.microsoft.com/office/drawing/2016/5/14/chartex" xmlns:mc="http://schemas.openxmlformats.org/markup-compatibility/2006" xmlns:aink="http://schemas.microsoft.com/office/drawing/2016/ink" xmlns:am3d="http://schemas.microsoft.com/office/drawing/2017/model3d" xmlns:o="urn:schemas-microsoft-com:office:office" xmlns:r="http://schemas.openxmlformats.org/officeDocument/2006/relationships" xmlns:m="http://schemas.openxmlformats.org/officeDocument/2006/math" xmlns:v="urn:schemas-microsoft-com:vml" xmlns:wp14="http://schemas.microsoft.com/office/word/2010/wordprocessingDrawing" xmlns:wp="http://schemas.openxmlformats.org/drawingml/2006/wordprocessingDrawing" xmlns:w10="urn:schemas-microsoft-com:office:word" xmlns:w="http://schemas.openxmlformats.org/wordprocessingml/2006/main" xmlns:w14="http://schemas.microsoft.com/office/word/2010/wordml" xmlns:w15="http://schemas.microsoft.com/office/word/2012/wordml" xmlns:w16cex="http://schemas.microsoft.com/office/word/2018/wordml/cex" xmlns:w16cid="http://schemas.microsoft.com/office/word/2016/wordml/cid" xmlns:w16="http://schemas.microsoft.com/office/word/2018/wordml" xmlns:w16sdtdh="http://schemas.microsoft.com/office/word/2020/wordml/sdtdatahash" xmlns:w16se="http://schemas.microsoft.com/office/word/2015/wordml/symex" xmlns:wpg="http://schemas.microsoft.com/office/word/2010/wordprocessingGroup" xmlns:wpi="http://schemas.microsoft.com/office/word/2010/wordprocessingInk" xmlns:wne="http://schemas.microsoft.com/office/word/2006/wordml" xmlns:wps="http://schemas.microsoft.com/office/word/2010/wordprocessingShape" mc:Ignorable="w14 w15 w16se w16cid w16 w16cex w16sdtdh wp14">
+<w:footnotes xmlns:wpc="http://schemas.microsoft.com/office/word/2010/wordprocessingCanvas" xmlns:cx="http://schemas.microsoft.com/office/drawing/2014/chartex" xmlns:cx1="http://schemas.microsoft.com/office/drawing/2015/9/8/chartex" xmlns:cx2="http://schemas.microsoft.com/office/drawing/2015/10/21/chartex" xmlns:cx3="http://schemas.microsoft.com/office/drawing/2016/5/9/chartex" xmlns:cx4="http://schemas.microsoft.com/office/drawing/2016/5/10/chartex" xmlns:cx5="http://schemas.microsoft.com/office/drawing/2016/5/11/chartex" xmlns:cx6="http://schemas.microsoft.com/office/drawing/2016/5/12/chartex" xmlns:cx7="http://schemas.microsoft.com/office/drawing/2016/5/13/chartex" xmlns:cx8="http://schemas.microsoft.com/office/drawing/2016/5/14/chartex" xmlns:mc="http://schemas.openxmlformats.org/markup-compatibility/2006" xmlns:aink="http://schemas.microsoft.com/office/drawing/2016/ink" xmlns:am3d="http://schemas.microsoft.com/office/drawing/2017/model3d" xmlns:o="urn:schemas-microsoft-com:office:office" xmlns:oel="http://schemas.microsoft.com/office/2019/extlst" xmlns:r="http://schemas.openxmlformats.org/officeDocument/2006/relationships" xmlns:m="http://schemas.openxmlformats.org/officeDocument/2006/math" xmlns:v="urn:schemas-microsoft-com:vml" xmlns:wp14="http://schemas.microsoft.com/office/word/2010/wordprocessingDrawing" xmlns:wp="http://schemas.openxmlformats.org/drawingml/2006/wordprocessingDrawing" xmlns:w10="urn:schemas-microsoft-com:office:word" xmlns:w="http://schemas.openxmlformats.org/wordprocessingml/2006/main" xmlns:w14="http://schemas.microsoft.com/office/word/2010/wordml" xmlns:w15="http://schemas.microsoft.com/office/word/2012/wordml" xmlns:w16cex="http://schemas.microsoft.com/office/word/2018/wordml/cex" xmlns:w16cid="http://schemas.microsoft.com/office/word/2016/wordml/cid" xmlns:w16="http://schemas.microsoft.com/office/word/2018/wordml" xmlns:w16sdtdh="http://schemas.microsoft.com/office/word/2020/wordml/sdtdatahash" xmlns:w16se="http://schemas.microsoft.com/office/word/2015/wordml/symex" xmlns:wpg="http://schemas.microsoft.com/office/word/2010/wordprocessingGroup" xmlns:wpi="http://schemas.microsoft.com/office/word/2010/wordprocessingInk" xmlns:wne="http://schemas.microsoft.com/office/word/2006/wordml" xmlns:wps="http://schemas.microsoft.com/office/word/2010/wordprocessingShape" mc:Ignorable="w14 w15 w16se w16cid w16 w16cex w16sdtdh wp14">
   <w:footnote w:type="separator" w:id="-1">
     <w:p>
       <w:pPr>
@@ -6613,7 +6572,7 @@
 </file>
 
 <file path=word/header1.xml><?xml version="1.0" encoding="utf-8"?>
-<w:hdr xmlns:wpc="http://schemas.microsoft.com/office/word/2010/wordprocessingCanvas" xmlns:cx="http://schemas.microsoft.com/office/drawing/2014/chartex" xmlns:cx1="http://schemas.microsoft.com/office/drawing/2015/9/8/chartex" xmlns:cx2="http://schemas.microsoft.com/office/drawing/2015/10/21/chartex" xmlns:cx3="http://schemas.microsoft.com/office/drawing/2016/5/9/chartex" xmlns:cx4="http://schemas.microsoft.com/office/drawing/2016/5/10/chartex" xmlns:cx5="http://schemas.microsoft.com/office/drawing/2016/5/11/chartex" xmlns:cx6="http://schemas.microsoft.com/office/drawing/2016/5/12/chartex" xmlns:cx7="http://schemas.microsoft.com/office/drawing/2016/5/13/chartex" xmlns:cx8="http://schemas.microsoft.com/office/drawing/2016/5/14/chartex" xmlns:mc="http://schemas.openxmlformats.org/markup-compatibility/2006" xmlns:aink="http://schemas.microsoft.com/office/drawing/2016/ink" xmlns:am3d="http://schemas.microsoft.com/office/drawing/2017/model3d" xmlns:o="urn:schemas-microsoft-com:office:office" xmlns:r="http://schemas.openxmlformats.org/officeDocument/2006/relationships" xmlns:m="http://schemas.openxmlformats.org/officeDocument/2006/math" xmlns:v="urn:schemas-microsoft-com:vml" xmlns:wp14="http://schemas.microsoft.com/office/word/2010/wordprocessingDrawing" xmlns:wp="http://schemas.openxmlformats.org/drawingml/2006/wordprocessingDrawing" xmlns:w10="urn:schemas-microsoft-com:office:word" xmlns:w="http://schemas.openxmlformats.org/wordprocessingml/2006/main" xmlns:w14="http://schemas.microsoft.com/office/word/2010/wordml" xmlns:w15="http://schemas.microsoft.com/office/word/2012/wordml" xmlns:w16cex="http://schemas.microsoft.com/office/word/2018/wordml/cex" xmlns:w16cid="http://schemas.microsoft.com/office/word/2016/wordml/cid" xmlns:w16="http://schemas.microsoft.com/office/word/2018/wordml" xmlns:w16sdtdh="http://schemas.microsoft.com/office/word/2020/wordml/sdtdatahash" xmlns:w16se="http://schemas.microsoft.com/office/word/2015/wordml/symex" xmlns:wpg="http://schemas.microsoft.com/office/word/2010/wordprocessingGroup" xmlns:wpi="http://schemas.microsoft.com/office/word/2010/wordprocessingInk" xmlns:wne="http://schemas.microsoft.com/office/word/2006/wordml" xmlns:wps="http://schemas.microsoft.com/office/word/2010/wordprocessingShape" mc:Ignorable="w14 w15 w16se w16cid w16 w16cex w16sdtdh wp14">
+<w:hdr xmlns:wpc="http://schemas.microsoft.com/office/word/2010/wordprocessingCanvas" xmlns:cx="http://schemas.microsoft.com/office/drawing/2014/chartex" xmlns:cx1="http://schemas.microsoft.com/office/drawing/2015/9/8/chartex" xmlns:cx2="http://schemas.microsoft.com/office/drawing/2015/10/21/chartex" xmlns:cx3="http://schemas.microsoft.com/office/drawing/2016/5/9/chartex" xmlns:cx4="http://schemas.microsoft.com/office/drawing/2016/5/10/chartex" xmlns:cx5="http://schemas.microsoft.com/office/drawing/2016/5/11/chartex" xmlns:cx6="http://schemas.microsoft.com/office/drawing/2016/5/12/chartex" xmlns:cx7="http://schemas.microsoft.com/office/drawing/2016/5/13/chartex" xmlns:cx8="http://schemas.microsoft.com/office/drawing/2016/5/14/chartex" xmlns:mc="http://schemas.openxmlformats.org/markup-compatibility/2006" xmlns:aink="http://schemas.microsoft.com/office/drawing/2016/ink" xmlns:am3d="http://schemas.microsoft.com/office/drawing/2017/model3d" xmlns:o="urn:schemas-microsoft-com:office:office" xmlns:oel="http://schemas.microsoft.com/office/2019/extlst" xmlns:r="http://schemas.openxmlformats.org/officeDocument/2006/relationships" xmlns:m="http://schemas.openxmlformats.org/officeDocument/2006/math" xmlns:v="urn:schemas-microsoft-com:vml" xmlns:wp14="http://schemas.microsoft.com/office/word/2010/wordprocessingDrawing" xmlns:wp="http://schemas.openxmlformats.org/drawingml/2006/wordprocessingDrawing" xmlns:w10="urn:schemas-microsoft-com:office:word" xmlns:w="http://schemas.openxmlformats.org/wordprocessingml/2006/main" xmlns:w14="http://schemas.microsoft.com/office/word/2010/wordml" xmlns:w15="http://schemas.microsoft.com/office/word/2012/wordml" xmlns:w16cex="http://schemas.microsoft.com/office/word/2018/wordml/cex" xmlns:w16cid="http://schemas.microsoft.com/office/word/2016/wordml/cid" xmlns:w16="http://schemas.microsoft.com/office/word/2018/wordml" xmlns:w16sdtdh="http://schemas.microsoft.com/office/word/2020/wordml/sdtdatahash" xmlns:w16se="http://schemas.microsoft.com/office/word/2015/wordml/symex" xmlns:wpg="http://schemas.microsoft.com/office/word/2010/wordprocessingGroup" xmlns:wpi="http://schemas.microsoft.com/office/word/2010/wordprocessingInk" xmlns:wne="http://schemas.microsoft.com/office/word/2006/wordml" xmlns:wps="http://schemas.microsoft.com/office/word/2010/wordprocessingShape" mc:Ignorable="w14 w15 w16se w16cid w16 w16cex w16sdtdh wp14">
   <w:p>
     <w:pPr>
       <w:spacing w:after="14"/>
@@ -6672,7 +6631,7 @@
 </file>
 
 <file path=word/header2.xml><?xml version="1.0" encoding="utf-8"?>
-<w:hdr xmlns:wpc="http://schemas.microsoft.com/office/word/2010/wordprocessingCanvas" xmlns:cx="http://schemas.microsoft.com/office/drawing/2014/chartex" xmlns:cx1="http://schemas.microsoft.com/office/drawing/2015/9/8/chartex" xmlns:cx2="http://schemas.microsoft.com/office/drawing/2015/10/21/chartex" xmlns:cx3="http://schemas.microsoft.com/office/drawing/2016/5/9/chartex" xmlns:cx4="http://schemas.microsoft.com/office/drawing/2016/5/10/chartex" xmlns:cx5="http://schemas.microsoft.com/office/drawing/2016/5/11/chartex" xmlns:cx6="http://schemas.microsoft.com/office/drawing/2016/5/12/chartex" xmlns:cx7="http://schemas.microsoft.com/office/drawing/2016/5/13/chartex" xmlns:cx8="http://schemas.microsoft.com/office/drawing/2016/5/14/chartex" xmlns:mc="http://schemas.openxmlformats.org/markup-compatibility/2006" xmlns:aink="http://schemas.microsoft.com/office/drawing/2016/ink" xmlns:am3d="http://schemas.microsoft.com/office/drawing/2017/model3d" xmlns:o="urn:schemas-microsoft-com:office:office" xmlns:r="http://schemas.openxmlformats.org/officeDocument/2006/relationships" xmlns:m="http://schemas.openxmlformats.org/officeDocument/2006/math" xmlns:v="urn:schemas-microsoft-com:vml" xmlns:wp14="http://schemas.microsoft.com/office/word/2010/wordprocessingDrawing" xmlns:wp="http://schemas.openxmlformats.org/drawingml/2006/wordprocessingDrawing" xmlns:w10="urn:schemas-microsoft-com:office:word" xmlns:w="http://schemas.openxmlformats.org/wordprocessingml/2006/main" xmlns:w14="http://schemas.microsoft.com/office/word/2010/wordml" xmlns:w15="http://schemas.microsoft.com/office/word/2012/wordml" xmlns:w16cex="http://schemas.microsoft.com/office/word/2018/wordml/cex" xmlns:w16cid="http://schemas.microsoft.com/office/word/2016/wordml/cid" xmlns:w16="http://schemas.microsoft.com/office/word/2018/wordml" xmlns:w16sdtdh="http://schemas.microsoft.com/office/word/2020/wordml/sdtdatahash" xmlns:w16se="http://schemas.microsoft.com/office/word/2015/wordml/symex" xmlns:wpg="http://schemas.microsoft.com/office/word/2010/wordprocessingGroup" xmlns:wpi="http://schemas.microsoft.com/office/word/2010/wordprocessingInk" xmlns:wne="http://schemas.microsoft.com/office/word/2006/wordml" xmlns:wps="http://schemas.microsoft.com/office/word/2010/wordprocessingShape" mc:Ignorable="w14 w15 w16se w16cid w16 w16cex w16sdtdh wp14">
+<w:hdr xmlns:wpc="http://schemas.microsoft.com/office/word/2010/wordprocessingCanvas" xmlns:cx="http://schemas.microsoft.com/office/drawing/2014/chartex" xmlns:cx1="http://schemas.microsoft.com/office/drawing/2015/9/8/chartex" xmlns:cx2="http://schemas.microsoft.com/office/drawing/2015/10/21/chartex" xmlns:cx3="http://schemas.microsoft.com/office/drawing/2016/5/9/chartex" xmlns:cx4="http://schemas.microsoft.com/office/drawing/2016/5/10/chartex" xmlns:cx5="http://schemas.microsoft.com/office/drawing/2016/5/11/chartex" xmlns:cx6="http://schemas.microsoft.com/office/drawing/2016/5/12/chartex" xmlns:cx7="http://schemas.microsoft.com/office/drawing/2016/5/13/chartex" xmlns:cx8="http://schemas.microsoft.com/office/drawing/2016/5/14/chartex" xmlns:mc="http://schemas.openxmlformats.org/markup-compatibility/2006" xmlns:aink="http://schemas.microsoft.com/office/drawing/2016/ink" xmlns:am3d="http://schemas.microsoft.com/office/drawing/2017/model3d" xmlns:o="urn:schemas-microsoft-com:office:office" xmlns:oel="http://schemas.microsoft.com/office/2019/extlst" xmlns:r="http://schemas.openxmlformats.org/officeDocument/2006/relationships" xmlns:m="http://schemas.openxmlformats.org/officeDocument/2006/math" xmlns:v="urn:schemas-microsoft-com:vml" xmlns:wp14="http://schemas.microsoft.com/office/word/2010/wordprocessingDrawing" xmlns:wp="http://schemas.openxmlformats.org/drawingml/2006/wordprocessingDrawing" xmlns:w10="urn:schemas-microsoft-com:office:word" xmlns:w="http://schemas.openxmlformats.org/wordprocessingml/2006/main" xmlns:w14="http://schemas.microsoft.com/office/word/2010/wordml" xmlns:w15="http://schemas.microsoft.com/office/word/2012/wordml" xmlns:w16cex="http://schemas.microsoft.com/office/word/2018/wordml/cex" xmlns:w16cid="http://schemas.microsoft.com/office/word/2016/wordml/cid" xmlns:w16="http://schemas.microsoft.com/office/word/2018/wordml" xmlns:w16sdtdh="http://schemas.microsoft.com/office/word/2020/wordml/sdtdatahash" xmlns:w16se="http://schemas.microsoft.com/office/word/2015/wordml/symex" xmlns:wpg="http://schemas.microsoft.com/office/word/2010/wordprocessingGroup" xmlns:wpi="http://schemas.microsoft.com/office/word/2010/wordprocessingInk" xmlns:wne="http://schemas.microsoft.com/office/word/2006/wordml" xmlns:wps="http://schemas.microsoft.com/office/word/2010/wordprocessingShape" mc:Ignorable="w14 w15 w16se w16cid w16 w16cex w16sdtdh wp14">
   <w:p>
     <w:pPr>
       <w:spacing w:after="14"/>
@@ -6712,7 +6671,25 @@
       <w:rPr>
         <w:color w:val="808080"/>
       </w:rPr>
-      <w:t>Risk-assessment-v0.2</w:t>
+      <w:t>Risk-assessment-v</w:t>
+    </w:r>
+    <w:r>
+      <w:rPr>
+        <w:color w:val="808080"/>
+      </w:rPr>
+      <w:t>1</w:t>
+    </w:r>
+    <w:r>
+      <w:rPr>
+        <w:color w:val="808080"/>
+      </w:rPr>
+      <w:t>.</w:t>
+    </w:r>
+    <w:r>
+      <w:rPr>
+        <w:color w:val="808080"/>
+      </w:rPr>
+      <w:t>0</w:t>
     </w:r>
     <w:r>
       <w:t xml:space="preserve">  </w:t>
@@ -6731,7 +6708,7 @@
 </file>
 
 <file path=word/header3.xml><?xml version="1.0" encoding="utf-8"?>
-<w:hdr xmlns:wpc="http://schemas.microsoft.com/office/word/2010/wordprocessingCanvas" xmlns:cx="http://schemas.microsoft.com/office/drawing/2014/chartex" xmlns:cx1="http://schemas.microsoft.com/office/drawing/2015/9/8/chartex" xmlns:cx2="http://schemas.microsoft.com/office/drawing/2015/10/21/chartex" xmlns:cx3="http://schemas.microsoft.com/office/drawing/2016/5/9/chartex" xmlns:cx4="http://schemas.microsoft.com/office/drawing/2016/5/10/chartex" xmlns:cx5="http://schemas.microsoft.com/office/drawing/2016/5/11/chartex" xmlns:cx6="http://schemas.microsoft.com/office/drawing/2016/5/12/chartex" xmlns:cx7="http://schemas.microsoft.com/office/drawing/2016/5/13/chartex" xmlns:cx8="http://schemas.microsoft.com/office/drawing/2016/5/14/chartex" xmlns:mc="http://schemas.openxmlformats.org/markup-compatibility/2006" xmlns:aink="http://schemas.microsoft.com/office/drawing/2016/ink" xmlns:am3d="http://schemas.microsoft.com/office/drawing/2017/model3d" xmlns:o="urn:schemas-microsoft-com:office:office" xmlns:r="http://schemas.openxmlformats.org/officeDocument/2006/relationships" xmlns:m="http://schemas.openxmlformats.org/officeDocument/2006/math" xmlns:v="urn:schemas-microsoft-com:vml" xmlns:wp14="http://schemas.microsoft.com/office/word/2010/wordprocessingDrawing" xmlns:wp="http://schemas.openxmlformats.org/drawingml/2006/wordprocessingDrawing" xmlns:w10="urn:schemas-microsoft-com:office:word" xmlns:w="http://schemas.openxmlformats.org/wordprocessingml/2006/main" xmlns:w14="http://schemas.microsoft.com/office/word/2010/wordml" xmlns:w15="http://schemas.microsoft.com/office/word/2012/wordml" xmlns:w16cex="http://schemas.microsoft.com/office/word/2018/wordml/cex" xmlns:w16cid="http://schemas.microsoft.com/office/word/2016/wordml/cid" xmlns:w16="http://schemas.microsoft.com/office/word/2018/wordml" xmlns:w16sdtdh="http://schemas.microsoft.com/office/word/2020/wordml/sdtdatahash" xmlns:w16se="http://schemas.microsoft.com/office/word/2015/wordml/symex" xmlns:wpg="http://schemas.microsoft.com/office/word/2010/wordprocessingGroup" xmlns:wpi="http://schemas.microsoft.com/office/word/2010/wordprocessingInk" xmlns:wne="http://schemas.microsoft.com/office/word/2006/wordml" xmlns:wps="http://schemas.microsoft.com/office/word/2010/wordprocessingShape" mc:Ignorable="w14 w15 w16se w16cid w16 w16cex w16sdtdh wp14">
+<w:hdr xmlns:wpc="http://schemas.microsoft.com/office/word/2010/wordprocessingCanvas" xmlns:cx="http://schemas.microsoft.com/office/drawing/2014/chartex" xmlns:cx1="http://schemas.microsoft.com/office/drawing/2015/9/8/chartex" xmlns:cx2="http://schemas.microsoft.com/office/drawing/2015/10/21/chartex" xmlns:cx3="http://schemas.microsoft.com/office/drawing/2016/5/9/chartex" xmlns:cx4="http://schemas.microsoft.com/office/drawing/2016/5/10/chartex" xmlns:cx5="http://schemas.microsoft.com/office/drawing/2016/5/11/chartex" xmlns:cx6="http://schemas.microsoft.com/office/drawing/2016/5/12/chartex" xmlns:cx7="http://schemas.microsoft.com/office/drawing/2016/5/13/chartex" xmlns:cx8="http://schemas.microsoft.com/office/drawing/2016/5/14/chartex" xmlns:mc="http://schemas.openxmlformats.org/markup-compatibility/2006" xmlns:aink="http://schemas.microsoft.com/office/drawing/2016/ink" xmlns:am3d="http://schemas.microsoft.com/office/drawing/2017/model3d" xmlns:o="urn:schemas-microsoft-com:office:office" xmlns:oel="http://schemas.microsoft.com/office/2019/extlst" xmlns:r="http://schemas.openxmlformats.org/officeDocument/2006/relationships" xmlns:m="http://schemas.openxmlformats.org/officeDocument/2006/math" xmlns:v="urn:schemas-microsoft-com:vml" xmlns:wp14="http://schemas.microsoft.com/office/word/2010/wordprocessingDrawing" xmlns:wp="http://schemas.openxmlformats.org/drawingml/2006/wordprocessingDrawing" xmlns:w10="urn:schemas-microsoft-com:office:word" xmlns:w="http://schemas.openxmlformats.org/wordprocessingml/2006/main" xmlns:w14="http://schemas.microsoft.com/office/word/2010/wordml" xmlns:w15="http://schemas.microsoft.com/office/word/2012/wordml" xmlns:w16cex="http://schemas.microsoft.com/office/word/2018/wordml/cex" xmlns:w16cid="http://schemas.microsoft.com/office/word/2016/wordml/cid" xmlns:w16="http://schemas.microsoft.com/office/word/2018/wordml" xmlns:w16sdtdh="http://schemas.microsoft.com/office/word/2020/wordml/sdtdatahash" xmlns:w16se="http://schemas.microsoft.com/office/word/2015/wordml/symex" xmlns:wpg="http://schemas.microsoft.com/office/word/2010/wordprocessingGroup" xmlns:wpi="http://schemas.microsoft.com/office/word/2010/wordprocessingInk" xmlns:wne="http://schemas.microsoft.com/office/word/2006/wordml" xmlns:wps="http://schemas.microsoft.com/office/word/2010/wordprocessingShape" mc:Ignorable="w14 w15 w16se w16cid w16 w16cex w16sdtdh wp14">
   <w:p>
     <w:pPr>
       <w:spacing w:after="14"/>
@@ -6790,7 +6767,7 @@
 </file>
 
 <file path=word/numbering.xml><?xml version="1.0" encoding="utf-8"?>
-<w:numbering xmlns:wpc="http://schemas.microsoft.com/office/word/2010/wordprocessingCanvas" xmlns:cx="http://schemas.microsoft.com/office/drawing/2014/chartex" xmlns:cx1="http://schemas.microsoft.com/office/drawing/2015/9/8/chartex" xmlns:cx2="http://schemas.microsoft.com/office/drawing/2015/10/21/chartex" xmlns:cx3="http://schemas.microsoft.com/office/drawing/2016/5/9/chartex" xmlns:cx4="http://schemas.microsoft.com/office/drawing/2016/5/10/chartex" xmlns:cx5="http://schemas.microsoft.com/office/drawing/2016/5/11/chartex" xmlns:cx6="http://schemas.microsoft.com/office/drawing/2016/5/12/chartex" xmlns:cx7="http://schemas.microsoft.com/office/drawing/2016/5/13/chartex" xmlns:cx8="http://schemas.microsoft.com/office/drawing/2016/5/14/chartex" xmlns:mc="http://schemas.openxmlformats.org/markup-compatibility/2006" xmlns:aink="http://schemas.microsoft.com/office/drawing/2016/ink" xmlns:am3d="http://schemas.microsoft.com/office/drawing/2017/model3d" xmlns:o="urn:schemas-microsoft-com:office:office" xmlns:r="http://schemas.openxmlformats.org/officeDocument/2006/relationships" xmlns:m="http://schemas.openxmlformats.org/officeDocument/2006/math" xmlns:v="urn:schemas-microsoft-com:vml" xmlns:wp14="http://schemas.microsoft.com/office/word/2010/wordprocessingDrawing" xmlns:wp="http://schemas.openxmlformats.org/drawingml/2006/wordprocessingDrawing" xmlns:w10="urn:schemas-microsoft-com:office:word" xmlns:w="http://schemas.openxmlformats.org/wordprocessingml/2006/main" xmlns:w14="http://schemas.microsoft.com/office/word/2010/wordml" xmlns:w15="http://schemas.microsoft.com/office/word/2012/wordml" xmlns:w16cex="http://schemas.microsoft.com/office/word/2018/wordml/cex" xmlns:w16cid="http://schemas.microsoft.com/office/word/2016/wordml/cid" xmlns:w16="http://schemas.microsoft.com/office/word/2018/wordml" xmlns:w16sdtdh="http://schemas.microsoft.com/office/word/2020/wordml/sdtdatahash" xmlns:w16se="http://schemas.microsoft.com/office/word/2015/wordml/symex" xmlns:wpg="http://schemas.microsoft.com/office/word/2010/wordprocessingGroup" xmlns:wpi="http://schemas.microsoft.com/office/word/2010/wordprocessingInk" xmlns:wne="http://schemas.microsoft.com/office/word/2006/wordml" xmlns:wps="http://schemas.microsoft.com/office/word/2010/wordprocessingShape" mc:Ignorable="w14 w15 w16se w16cid w16 w16cex w16sdtdh wp14">
+<w:numbering xmlns:wpc="http://schemas.microsoft.com/office/word/2010/wordprocessingCanvas" xmlns:cx="http://schemas.microsoft.com/office/drawing/2014/chartex" xmlns:cx1="http://schemas.microsoft.com/office/drawing/2015/9/8/chartex" xmlns:cx2="http://schemas.microsoft.com/office/drawing/2015/10/21/chartex" xmlns:cx3="http://schemas.microsoft.com/office/drawing/2016/5/9/chartex" xmlns:cx4="http://schemas.microsoft.com/office/drawing/2016/5/10/chartex" xmlns:cx5="http://schemas.microsoft.com/office/drawing/2016/5/11/chartex" xmlns:cx6="http://schemas.microsoft.com/office/drawing/2016/5/12/chartex" xmlns:cx7="http://schemas.microsoft.com/office/drawing/2016/5/13/chartex" xmlns:cx8="http://schemas.microsoft.com/office/drawing/2016/5/14/chartex" xmlns:mc="http://schemas.openxmlformats.org/markup-compatibility/2006" xmlns:aink="http://schemas.microsoft.com/office/drawing/2016/ink" xmlns:am3d="http://schemas.microsoft.com/office/drawing/2017/model3d" xmlns:o="urn:schemas-microsoft-com:office:office" xmlns:oel="http://schemas.microsoft.com/office/2019/extlst" xmlns:r="http://schemas.openxmlformats.org/officeDocument/2006/relationships" xmlns:m="http://schemas.openxmlformats.org/officeDocument/2006/math" xmlns:v="urn:schemas-microsoft-com:vml" xmlns:wp14="http://schemas.microsoft.com/office/word/2010/wordprocessingDrawing" xmlns:wp="http://schemas.openxmlformats.org/drawingml/2006/wordprocessingDrawing" xmlns:w10="urn:schemas-microsoft-com:office:word" xmlns:w="http://schemas.openxmlformats.org/wordprocessingml/2006/main" xmlns:w14="http://schemas.microsoft.com/office/word/2010/wordml" xmlns:w15="http://schemas.microsoft.com/office/word/2012/wordml" xmlns:w16cex="http://schemas.microsoft.com/office/word/2018/wordml/cex" xmlns:w16cid="http://schemas.microsoft.com/office/word/2016/wordml/cid" xmlns:w16="http://schemas.microsoft.com/office/word/2018/wordml" xmlns:w16sdtdh="http://schemas.microsoft.com/office/word/2020/wordml/sdtdatahash" xmlns:w16se="http://schemas.microsoft.com/office/word/2015/wordml/symex" xmlns:wpg="http://schemas.microsoft.com/office/word/2010/wordprocessingGroup" xmlns:wpi="http://schemas.microsoft.com/office/word/2010/wordprocessingInk" xmlns:wne="http://schemas.microsoft.com/office/word/2006/wordml" xmlns:wps="http://schemas.microsoft.com/office/word/2010/wordprocessingShape" mc:Ignorable="w14 w15 w16se w16cid w16 w16cex w16sdtdh wp14">
   <w:abstractNum w:abstractNumId="0" w15:restartNumberingAfterBreak="0">
     <w:nsid w:val="13D4505B"/>
     <w:multiLevelType w:val="hybridMultilevel"/>

--- a/Παραδοτέο 6 τελικό/Word Files/Risk-assessment-v1.0.docx
+++ b/Παραδοτέο 6 τελικό/Word Files/Risk-assessment-v1.0.docx
@@ -2368,7 +2368,7 @@
             <w:r>
               <w:rPr>
                 <w:rFonts w:asciiTheme="minorHAnsi" w:eastAsia="Corbel" w:hAnsiTheme="minorHAnsi" w:cstheme="minorHAnsi"/>
-                <w:color w:val="FF0000"/>
+                <w:color w:val="auto"/>
                 <w:lang w:val="el-GR"/>
               </w:rPr>
               <w:t>2.</w:t>
@@ -2376,7 +2376,7 @@
             <w:r>
               <w:rPr>
                 <w:rFonts w:asciiTheme="minorHAnsi" w:hAnsiTheme="minorHAnsi" w:cstheme="minorHAnsi"/>
-                <w:color w:val="FF0000"/>
+                <w:color w:val="auto"/>
                 <w:lang w:val="el-GR"/>
               </w:rPr>
               <w:t xml:space="preserve"> </w:t>
@@ -2384,14 +2384,14 @@
             <w:r>
               <w:rPr>
                 <w:rFonts w:asciiTheme="minorHAnsi" w:hAnsiTheme="minorHAnsi" w:cstheme="minorHAnsi"/>
-                <w:color w:val="FF0000"/>
+                <w:color w:val="auto"/>
               </w:rPr>
               <w:t>bug</w:t>
             </w:r>
             <w:r>
               <w:rPr>
                 <w:rFonts w:asciiTheme="minorHAnsi" w:hAnsiTheme="minorHAnsi" w:cstheme="minorHAnsi"/>
-                <w:color w:val="FF0000"/>
+                <w:color w:val="auto"/>
                 <w:lang w:val="el-GR"/>
               </w:rPr>
               <w:t xml:space="preserve"> </w:t>
@@ -2399,7 +2399,7 @@
             <w:r>
               <w:rPr>
                 <w:rFonts w:asciiTheme="minorHAnsi" w:hAnsiTheme="minorHAnsi" w:cstheme="minorHAnsi"/>
-                <w:color w:val="FF0000"/>
+                <w:color w:val="auto"/>
                 <w:lang w:val="el-GR"/>
               </w:rPr>
               <w:t xml:space="preserve">κατά το </w:t>
@@ -2407,14 +2407,14 @@
             <w:r>
               <w:rPr>
                 <w:rFonts w:asciiTheme="minorHAnsi" w:hAnsiTheme="minorHAnsi" w:cstheme="minorHAnsi"/>
-                <w:color w:val="FF0000"/>
+                <w:color w:val="auto"/>
               </w:rPr>
               <w:t>gameplay</w:t>
             </w:r>
             <w:r>
               <w:rPr>
                 <w:rFonts w:asciiTheme="minorHAnsi" w:hAnsiTheme="minorHAnsi" w:cstheme="minorHAnsi"/>
-                <w:color w:val="FF0000"/>
+                <w:color w:val="auto"/>
                 <w:lang w:val="el-GR"/>
               </w:rPr>
               <w:t xml:space="preserve"> των χρηστών</w:t>
@@ -2422,7 +2422,7 @@
             <w:r>
               <w:rPr>
                 <w:rFonts w:asciiTheme="minorHAnsi" w:hAnsiTheme="minorHAnsi" w:cstheme="minorHAnsi"/>
-                <w:color w:val="FF0000"/>
+                <w:color w:val="auto"/>
                 <w:lang w:val="el-GR"/>
               </w:rPr>
               <w:t xml:space="preserve"> του παιχνιδιού</w:t>
@@ -4697,14 +4697,40 @@
             <w:r>
               <w:rPr>
                 <w:rFonts w:asciiTheme="minorHAnsi" w:eastAsia="Corbel" w:hAnsiTheme="minorHAnsi" w:cstheme="minorHAnsi"/>
-                <w:color w:val="FF0000"/>
+                <w:color w:val="auto"/>
               </w:rPr>
               <w:lastRenderedPageBreak/>
-              <w:t>6.</w:t>
-            </w:r>
-            <w:r>
-              <w:rPr>
-                <w:rFonts w:asciiTheme="minorHAnsi" w:eastAsia="Corbel" w:hAnsiTheme="minorHAnsi" w:cstheme="minorHAnsi"/>
+              <w:t xml:space="preserve">6. </w:t>
+            </w:r>
+            <w:proofErr w:type="spellStart"/>
+            <w:r>
+              <w:rPr>
+                <w:rFonts w:asciiTheme="minorHAnsi" w:hAnsiTheme="minorHAnsi" w:cstheme="minorHAnsi"/>
+                <w:color w:val="auto"/>
+              </w:rPr>
+              <w:t>Μήνυση</w:t>
+            </w:r>
+            <w:proofErr w:type="spellEnd"/>
+            <w:r>
+              <w:rPr>
+                <w:rFonts w:asciiTheme="minorHAnsi" w:hAnsiTheme="minorHAnsi" w:cstheme="minorHAnsi"/>
+                <w:color w:val="auto"/>
+              </w:rPr>
+              <w:t xml:space="preserve"> απο </w:t>
+            </w:r>
+            <w:proofErr w:type="spellStart"/>
+            <w:r>
+              <w:rPr>
+                <w:rFonts w:asciiTheme="minorHAnsi" w:hAnsiTheme="minorHAnsi" w:cstheme="minorHAnsi"/>
+                <w:color w:val="auto"/>
+              </w:rPr>
+              <w:t>άλλους</w:t>
+            </w:r>
+            <w:proofErr w:type="spellEnd"/>
+            <w:r>
+              <w:rPr>
+                <w:rFonts w:asciiTheme="minorHAnsi" w:hAnsiTheme="minorHAnsi" w:cstheme="minorHAnsi"/>
+                <w:color w:val="auto"/>
               </w:rPr>
               <w:t xml:space="preserve"> </w:t>
             </w:r>
@@ -4712,39 +4738,7 @@
             <w:r>
               <w:rPr>
                 <w:rFonts w:asciiTheme="minorHAnsi" w:hAnsiTheme="minorHAnsi" w:cstheme="minorHAnsi"/>
-                <w:color w:val="FF0000"/>
-              </w:rPr>
-              <w:t>Μήνυση</w:t>
-            </w:r>
-            <w:proofErr w:type="spellEnd"/>
-            <w:r>
-              <w:rPr>
-                <w:rFonts w:asciiTheme="minorHAnsi" w:hAnsiTheme="minorHAnsi" w:cstheme="minorHAnsi"/>
-                <w:color w:val="FF0000"/>
-              </w:rPr>
-              <w:t xml:space="preserve"> απο </w:t>
-            </w:r>
-            <w:proofErr w:type="spellStart"/>
-            <w:r>
-              <w:rPr>
-                <w:rFonts w:asciiTheme="minorHAnsi" w:hAnsiTheme="minorHAnsi" w:cstheme="minorHAnsi"/>
-                <w:color w:val="FF0000"/>
-              </w:rPr>
-              <w:t>άλλους</w:t>
-            </w:r>
-            <w:proofErr w:type="spellEnd"/>
-            <w:r>
-              <w:rPr>
-                <w:rFonts w:asciiTheme="minorHAnsi" w:hAnsiTheme="minorHAnsi" w:cstheme="minorHAnsi"/>
-                <w:color w:val="FF0000"/>
-              </w:rPr>
-              <w:t xml:space="preserve"> </w:t>
-            </w:r>
-            <w:proofErr w:type="spellStart"/>
-            <w:r>
-              <w:rPr>
-                <w:rFonts w:asciiTheme="minorHAnsi" w:hAnsiTheme="minorHAnsi" w:cstheme="minorHAnsi"/>
-                <w:color w:val="FF0000"/>
+                <w:color w:val="auto"/>
               </w:rPr>
               <w:t>δημιουργούς</w:t>
             </w:r>
@@ -5233,7 +5227,7 @@
             <w:r>
               <w:rPr>
                 <w:rFonts w:asciiTheme="minorHAnsi" w:eastAsia="Corbel" w:hAnsiTheme="minorHAnsi" w:cstheme="minorHAnsi"/>
-                <w:color w:val="FF0000"/>
+                <w:color w:val="auto"/>
                 <w:lang w:val="el-GR"/>
               </w:rPr>
               <w:t xml:space="preserve">7. </w:t>
@@ -5242,7 +5236,7 @@
             <w:r>
               <w:rPr>
                 <w:rFonts w:asciiTheme="minorHAnsi" w:eastAsia="Corbel" w:hAnsiTheme="minorHAnsi" w:cstheme="minorHAnsi"/>
-                <w:color w:val="FF0000"/>
+                <w:color w:val="auto"/>
               </w:rPr>
               <w:t>Μήνυση</w:t>
             </w:r>
@@ -5250,7 +5244,7 @@
             <w:r>
               <w:rPr>
                 <w:rFonts w:asciiTheme="minorHAnsi" w:eastAsia="Corbel" w:hAnsiTheme="minorHAnsi" w:cstheme="minorHAnsi"/>
-                <w:color w:val="FF0000"/>
+                <w:color w:val="auto"/>
               </w:rPr>
               <w:t xml:space="preserve"> απο π</w:t>
             </w:r>
@@ -5258,7 +5252,7 @@
             <w:r>
               <w:rPr>
                 <w:rFonts w:asciiTheme="minorHAnsi" w:eastAsia="Corbel" w:hAnsiTheme="minorHAnsi" w:cstheme="minorHAnsi"/>
-                <w:color w:val="FF0000"/>
+                <w:color w:val="auto"/>
               </w:rPr>
               <w:t>ελάτη</w:t>
             </w:r>
@@ -5776,7 +5770,7 @@
             <w:r>
               <w:rPr>
                 <w:rFonts w:asciiTheme="minorHAnsi" w:eastAsia="Corbel" w:hAnsiTheme="minorHAnsi" w:cstheme="minorHAnsi"/>
-                <w:color w:val="FF0000"/>
+                <w:color w:val="auto"/>
                 <w:lang w:val="el-GR"/>
               </w:rPr>
               <w:t>8</w:t>
@@ -5784,14 +5778,14 @@
             <w:r>
               <w:rPr>
                 <w:rFonts w:asciiTheme="minorHAnsi" w:eastAsia="Corbel" w:hAnsiTheme="minorHAnsi" w:cstheme="minorHAnsi"/>
-                <w:color w:val="FF0000"/>
+                <w:color w:val="auto"/>
               </w:rPr>
               <w:t>.</w:t>
             </w:r>
             <w:r>
               <w:rPr>
                 <w:rFonts w:asciiTheme="minorHAnsi" w:eastAsia="Corbel" w:hAnsiTheme="minorHAnsi" w:cstheme="minorHAnsi"/>
-                <w:color w:val="FF0000"/>
+                <w:color w:val="auto"/>
                 <w:lang w:val="el-GR"/>
               </w:rPr>
               <w:t xml:space="preserve"> </w:t>
@@ -5799,7 +5793,7 @@
             <w:r>
               <w:rPr>
                 <w:rFonts w:asciiTheme="minorHAnsi" w:eastAsia="Corbel" w:hAnsiTheme="minorHAnsi" w:cstheme="minorHAnsi"/>
-                <w:color w:val="FF0000"/>
+                <w:color w:val="auto"/>
                 <w:lang w:val="el-GR"/>
               </w:rPr>
               <w:t>Βλάβη</w:t>
@@ -5807,7 +5801,7 @@
             <w:r>
               <w:rPr>
                 <w:rFonts w:asciiTheme="minorHAnsi" w:eastAsia="Corbel" w:hAnsiTheme="minorHAnsi" w:cstheme="minorHAnsi"/>
-                <w:color w:val="FF0000"/>
+                <w:color w:val="auto"/>
               </w:rPr>
               <w:t xml:space="preserve"> </w:t>
             </w:r>
@@ -5815,7 +5809,7 @@
             <w:r>
               <w:rPr>
                 <w:rFonts w:asciiTheme="minorHAnsi" w:eastAsia="Corbel" w:hAnsiTheme="minorHAnsi" w:cstheme="minorHAnsi"/>
-                <w:color w:val="FF0000"/>
+                <w:color w:val="auto"/>
               </w:rPr>
               <w:t>εξο</w:t>
             </w:r>
@@ -5823,7 +5817,7 @@
             <w:r>
               <w:rPr>
                 <w:rFonts w:asciiTheme="minorHAnsi" w:eastAsia="Corbel" w:hAnsiTheme="minorHAnsi" w:cstheme="minorHAnsi"/>
-                <w:color w:val="FF0000"/>
+                <w:color w:val="auto"/>
               </w:rPr>
               <w:t>πλισμού</w:t>
             </w:r>
